--- a/CT-H/Projekt_2/Projekt_2_Lösung.docx
+++ b/CT-H/Projekt_2/Projekt_2_Lösung.docx
@@ -216,13 +216,34 @@
         <w:t>ausgeführt (</w:t>
       </w:r>
       <w:r>
-        <w:t>hier sehr</w:t>
+        <w:t xml:space="preserve">hier </w:t>
+      </w:r>
+      <w:proofErr w:type="spellStart"/>
+      <w:r>
+        <w:t>sehr</w:t>
       </w:r>
       <w:r>
         <w:t>_</w:t>
       </w:r>
-      <w:r>
-        <w:t>zufrieden()), danach die Funktion Ausgabe() für die Aktualisierung der Lampen und dann noch die warten_1s() Funktion für eine 1 Sekunden Verzögerung. Am Ende wird gewartet solange der entsprechende Schalter noch gedrückt ist. Somit wird vermieden, dass durch</w:t>
+      <w:proofErr w:type="gramStart"/>
+      <w:r>
+        <w:t>zufrieden</w:t>
+      </w:r>
+      <w:proofErr w:type="spellEnd"/>
+      <w:r>
+        <w:t>(</w:t>
+      </w:r>
+      <w:proofErr w:type="gramEnd"/>
+      <w:r>
+        <w:t xml:space="preserve">)), danach die Funktion Ausgabe() für die Aktualisierung der Lampen und dann noch die warten_1s() Funktion für eine 1 Sekunden Verzögerung. Am Ende wird gewartet </w:t>
+      </w:r>
+      <w:proofErr w:type="gramStart"/>
+      <w:r>
+        <w:t>solange</w:t>
+      </w:r>
+      <w:proofErr w:type="gramEnd"/>
+      <w:r>
+        <w:t xml:space="preserve"> der entsprechende Schalter noch gedrückt ist. Somit wird vermieden, dass durch</w:t>
       </w:r>
       <w:r>
         <w:t xml:space="preserve"> </w:t>
@@ -234,13 +255,26 @@
         <w:t xml:space="preserve"> </w:t>
       </w:r>
       <w:r>
-        <w:t>die entsprechende Methode (hier sehr</w:t>
+        <w:t xml:space="preserve">die entsprechende Methode (hier </w:t>
+      </w:r>
+      <w:proofErr w:type="spellStart"/>
+      <w:r>
+        <w:t>sehr</w:t>
       </w:r>
       <w:r>
         <w:t>_</w:t>
       </w:r>
-      <w:r>
-        <w:t>zufrieden())mehrmals ausgeführt wird.</w:t>
+      <w:proofErr w:type="gramStart"/>
+      <w:r>
+        <w:t>zufrieden</w:t>
+      </w:r>
+      <w:proofErr w:type="spellEnd"/>
+      <w:r>
+        <w:t>(</w:t>
+      </w:r>
+      <w:proofErr w:type="gramEnd"/>
+      <w:r>
+        <w:t>))mehrmals ausgeführt wird.</w:t>
       </w:r>
       <w:r>
         <w:t xml:space="preserve"> </w:t>
@@ -258,12 +292,6 @@
       </w:r>
       <w:r>
         <w:t>und dadurch erst eine Sekunde später das Drücken des Tasters wieder eine Auswirkung hat.</w:t>
-      </w:r>
-    </w:p>
-    <w:p/>
-    <w:p>
-      <w:r>
-        <w:t>//NOCH NICHT KONTROLLIERT AB HIER</w:t>
       </w:r>
     </w:p>
     <w:p>
@@ -368,14 +396,25 @@
         </w:rPr>
         <w:t xml:space="preserve"> </w:t>
       </w:r>
-      <w:r>
-        <w:rPr>
-          <w:rFonts w:ascii="Arial" w:hAnsi="Arial" w:cs="Arial"/>
-          <w:sz w:val="23"/>
-          <w:szCs w:val="23"/>
-          <w:shd w:val="clear" w:color="auto" w:fill="FAF9F8"/>
-        </w:rPr>
-        <w:t xml:space="preserve">Timer im Interrupt-Betrieb </w:t>
+      <w:proofErr w:type="spellStart"/>
+      <w:r>
+        <w:rPr>
+          <w:rFonts w:ascii="Arial" w:hAnsi="Arial" w:cs="Arial"/>
+          <w:sz w:val="23"/>
+          <w:szCs w:val="23"/>
+          <w:shd w:val="clear" w:color="auto" w:fill="FAF9F8"/>
+        </w:rPr>
+        <w:t>Timer</w:t>
+      </w:r>
+      <w:proofErr w:type="spellEnd"/>
+      <w:r>
+        <w:rPr>
+          <w:rFonts w:ascii="Arial" w:hAnsi="Arial" w:cs="Arial"/>
+          <w:sz w:val="23"/>
+          <w:szCs w:val="23"/>
+          <w:shd w:val="clear" w:color="auto" w:fill="FAF9F8"/>
+        </w:rPr>
+        <w:t xml:space="preserve"> im Interrupt-Betrieb </w:t>
       </w:r>
       <w:r>
         <w:rPr>
@@ -429,8 +468,30 @@
           <w:szCs w:val="23"/>
           <w:shd w:val="clear" w:color="auto" w:fill="FAF9F8"/>
         </w:rPr>
-        <w:t xml:space="preserve"> der Timer und der Interrupt in der </w:t>
-      </w:r>
+        <w:t xml:space="preserve"> der </w:t>
+      </w:r>
+      <w:proofErr w:type="spellStart"/>
+      <w:r>
+        <w:rPr>
+          <w:rFonts w:ascii="Arial" w:hAnsi="Arial" w:cs="Arial"/>
+          <w:sz w:val="23"/>
+          <w:szCs w:val="23"/>
+          <w:shd w:val="clear" w:color="auto" w:fill="FAF9F8"/>
+        </w:rPr>
+        <w:t>Timer</w:t>
+      </w:r>
+      <w:proofErr w:type="spellEnd"/>
+      <w:r>
+        <w:rPr>
+          <w:rFonts w:ascii="Arial" w:hAnsi="Arial" w:cs="Arial"/>
+          <w:sz w:val="23"/>
+          <w:szCs w:val="23"/>
+          <w:shd w:val="clear" w:color="auto" w:fill="FAF9F8"/>
+        </w:rPr>
+        <w:t xml:space="preserve"> und der Interrupt in der </w:t>
+      </w:r>
+      <w:proofErr w:type="spellStart"/>
+      <w:proofErr w:type="gramStart"/>
       <w:r>
         <w:rPr>
           <w:rFonts w:ascii="Arial" w:hAnsi="Arial" w:cs="Arial"/>
@@ -440,7 +501,31 @@
           <w:szCs w:val="23"/>
           <w:shd w:val="clear" w:color="auto" w:fill="FAF9F8"/>
         </w:rPr>
-        <w:t>init()</w:t>
+        <w:t>init</w:t>
+      </w:r>
+      <w:proofErr w:type="spellEnd"/>
+      <w:r>
+        <w:rPr>
+          <w:rFonts w:ascii="Arial" w:hAnsi="Arial" w:cs="Arial"/>
+          <w:b/>
+          <w:bCs/>
+          <w:sz w:val="23"/>
+          <w:szCs w:val="23"/>
+          <w:shd w:val="clear" w:color="auto" w:fill="FAF9F8"/>
+        </w:rPr>
+        <w:t>(</w:t>
+      </w:r>
+      <w:proofErr w:type="gramEnd"/>
+      <w:r>
+        <w:rPr>
+          <w:rFonts w:ascii="Arial" w:hAnsi="Arial" w:cs="Arial"/>
+          <w:b/>
+          <w:bCs/>
+          <w:sz w:val="23"/>
+          <w:szCs w:val="23"/>
+          <w:shd w:val="clear" w:color="auto" w:fill="FAF9F8"/>
+        </w:rPr>
+        <w:t>)</w:t>
       </w:r>
       <w:r>
         <w:rPr>
@@ -485,7 +570,27 @@
           <w:szCs w:val="23"/>
           <w:shd w:val="clear" w:color="auto" w:fill="FAF9F8"/>
         </w:rPr>
-        <w:t>Die Werte für den Timer sind</w:t>
+        <w:t xml:space="preserve">Die Werte für den </w:t>
+      </w:r>
+      <w:proofErr w:type="spellStart"/>
+      <w:r>
+        <w:rPr>
+          <w:rFonts w:ascii="Arial" w:hAnsi="Arial" w:cs="Arial"/>
+          <w:sz w:val="23"/>
+          <w:szCs w:val="23"/>
+          <w:shd w:val="clear" w:color="auto" w:fill="FAF9F8"/>
+        </w:rPr>
+        <w:t>Timer</w:t>
+      </w:r>
+      <w:proofErr w:type="spellEnd"/>
+      <w:r>
+        <w:rPr>
+          <w:rFonts w:ascii="Arial" w:hAnsi="Arial" w:cs="Arial"/>
+          <w:sz w:val="23"/>
+          <w:szCs w:val="23"/>
+          <w:shd w:val="clear" w:color="auto" w:fill="FAF9F8"/>
+        </w:rPr>
+        <w:t xml:space="preserve"> sind</w:t>
       </w:r>
       <w:r>
         <w:rPr>
@@ -531,7 +636,27 @@
           <w:szCs w:val="23"/>
           <w:shd w:val="clear" w:color="auto" w:fill="FAF9F8"/>
         </w:rPr>
-        <w:t xml:space="preserve"> (Timer 1 im 16-Bit</w:t>
+        <w:t xml:space="preserve"> (</w:t>
+      </w:r>
+      <w:proofErr w:type="spellStart"/>
+      <w:r>
+        <w:rPr>
+          <w:rFonts w:ascii="Arial" w:hAnsi="Arial" w:cs="Arial"/>
+          <w:sz w:val="23"/>
+          <w:szCs w:val="23"/>
+          <w:shd w:val="clear" w:color="auto" w:fill="FAF9F8"/>
+        </w:rPr>
+        <w:t>Timer</w:t>
+      </w:r>
+      <w:proofErr w:type="spellEnd"/>
+      <w:r>
+        <w:rPr>
+          <w:rFonts w:ascii="Arial" w:hAnsi="Arial" w:cs="Arial"/>
+          <w:sz w:val="23"/>
+          <w:szCs w:val="23"/>
+          <w:shd w:val="clear" w:color="auto" w:fill="FAF9F8"/>
+        </w:rPr>
+        <w:t xml:space="preserve"> 1 im 16-Bit</w:t>
       </w:r>
       <w:r>
         <w:rPr>
@@ -821,7 +946,38 @@
           <w:szCs w:val="23"/>
           <w:shd w:val="clear" w:color="auto" w:fill="FAF9F8"/>
         </w:rPr>
-        <w:t>Für den Interrupt werden in der init() Methode</w:t>
+        <w:t xml:space="preserve">Für den Interrupt werden in der </w:t>
+      </w:r>
+      <w:proofErr w:type="spellStart"/>
+      <w:proofErr w:type="gramStart"/>
+      <w:r>
+        <w:rPr>
+          <w:rFonts w:ascii="Arial" w:hAnsi="Arial" w:cs="Arial"/>
+          <w:sz w:val="23"/>
+          <w:szCs w:val="23"/>
+          <w:shd w:val="clear" w:color="auto" w:fill="FAF9F8"/>
+        </w:rPr>
+        <w:t>init</w:t>
+      </w:r>
+      <w:proofErr w:type="spellEnd"/>
+      <w:r>
+        <w:rPr>
+          <w:rFonts w:ascii="Arial" w:hAnsi="Arial" w:cs="Arial"/>
+          <w:sz w:val="23"/>
+          <w:szCs w:val="23"/>
+          <w:shd w:val="clear" w:color="auto" w:fill="FAF9F8"/>
+        </w:rPr>
+        <w:t>(</w:t>
+      </w:r>
+      <w:proofErr w:type="gramEnd"/>
+      <w:r>
+        <w:rPr>
+          <w:rFonts w:ascii="Arial" w:hAnsi="Arial" w:cs="Arial"/>
+          <w:sz w:val="23"/>
+          <w:szCs w:val="23"/>
+          <w:shd w:val="clear" w:color="auto" w:fill="FAF9F8"/>
+        </w:rPr>
+        <w:t>) Methode</w:t>
       </w:r>
       <w:r>
         <w:rPr>
@@ -876,7 +1032,27 @@
           <w:szCs w:val="23"/>
           <w:shd w:val="clear" w:color="auto" w:fill="FAF9F8"/>
         </w:rPr>
-        <w:t>warten_1s() Methode wird nun zuerst</w:t>
+        <w:t>warten_1</w:t>
+      </w:r>
+      <w:proofErr w:type="gramStart"/>
+      <w:r>
+        <w:rPr>
+          <w:rFonts w:ascii="Arial" w:hAnsi="Arial" w:cs="Arial"/>
+          <w:sz w:val="23"/>
+          <w:szCs w:val="23"/>
+          <w:shd w:val="clear" w:color="auto" w:fill="FAF9F8"/>
+        </w:rPr>
+        <w:t>s(</w:t>
+      </w:r>
+      <w:proofErr w:type="gramEnd"/>
+      <w:r>
+        <w:rPr>
+          <w:rFonts w:ascii="Arial" w:hAnsi="Arial" w:cs="Arial"/>
+          <w:sz w:val="23"/>
+          <w:szCs w:val="23"/>
+          <w:shd w:val="clear" w:color="auto" w:fill="FAF9F8"/>
+        </w:rPr>
+        <w:t>) Methode wird nun zuerst</w:t>
       </w:r>
       <w:r>
         <w:rPr>
@@ -894,7 +1070,78 @@
           <w:szCs w:val="23"/>
           <w:shd w:val="clear" w:color="auto" w:fill="FAF9F8"/>
         </w:rPr>
-        <w:t>TR1 = 1 gesetzt, um den Timer zu starten. Dann wird mit einer while-Schleife gewartet solange anzahl != 20 wahr ist.</w:t>
+        <w:t xml:space="preserve">TR1 = 1 gesetzt, um den </w:t>
+      </w:r>
+      <w:proofErr w:type="spellStart"/>
+      <w:r>
+        <w:rPr>
+          <w:rFonts w:ascii="Arial" w:hAnsi="Arial" w:cs="Arial"/>
+          <w:sz w:val="23"/>
+          <w:szCs w:val="23"/>
+          <w:shd w:val="clear" w:color="auto" w:fill="FAF9F8"/>
+        </w:rPr>
+        <w:t>Timer</w:t>
+      </w:r>
+      <w:proofErr w:type="spellEnd"/>
+      <w:r>
+        <w:rPr>
+          <w:rFonts w:ascii="Arial" w:hAnsi="Arial" w:cs="Arial"/>
+          <w:sz w:val="23"/>
+          <w:szCs w:val="23"/>
+          <w:shd w:val="clear" w:color="auto" w:fill="FAF9F8"/>
+        </w:rPr>
+        <w:t xml:space="preserve"> zu starten. Dann wird mit einer </w:t>
+      </w:r>
+      <w:proofErr w:type="spellStart"/>
+      <w:r>
+        <w:rPr>
+          <w:rFonts w:ascii="Arial" w:hAnsi="Arial" w:cs="Arial"/>
+          <w:sz w:val="23"/>
+          <w:szCs w:val="23"/>
+          <w:shd w:val="clear" w:color="auto" w:fill="FAF9F8"/>
+        </w:rPr>
+        <w:t>while</w:t>
+      </w:r>
+      <w:proofErr w:type="spellEnd"/>
+      <w:r>
+        <w:rPr>
+          <w:rFonts w:ascii="Arial" w:hAnsi="Arial" w:cs="Arial"/>
+          <w:sz w:val="23"/>
+          <w:szCs w:val="23"/>
+          <w:shd w:val="clear" w:color="auto" w:fill="FAF9F8"/>
+        </w:rPr>
+        <w:t xml:space="preserve">-Schleife gewartet solange </w:t>
+      </w:r>
+      <w:proofErr w:type="spellStart"/>
+      <w:proofErr w:type="gramStart"/>
+      <w:r>
+        <w:rPr>
+          <w:rFonts w:ascii="Arial" w:hAnsi="Arial" w:cs="Arial"/>
+          <w:sz w:val="23"/>
+          <w:szCs w:val="23"/>
+          <w:shd w:val="clear" w:color="auto" w:fill="FAF9F8"/>
+        </w:rPr>
+        <w:t>anzahl</w:t>
+      </w:r>
+      <w:proofErr w:type="spellEnd"/>
+      <w:r>
+        <w:rPr>
+          <w:rFonts w:ascii="Arial" w:hAnsi="Arial" w:cs="Arial"/>
+          <w:sz w:val="23"/>
+          <w:szCs w:val="23"/>
+          <w:shd w:val="clear" w:color="auto" w:fill="FAF9F8"/>
+        </w:rPr>
+        <w:t xml:space="preserve"> !</w:t>
+      </w:r>
+      <w:proofErr w:type="gramEnd"/>
+      <w:r>
+        <w:rPr>
+          <w:rFonts w:ascii="Arial" w:hAnsi="Arial" w:cs="Arial"/>
+          <w:sz w:val="23"/>
+          <w:szCs w:val="23"/>
+          <w:shd w:val="clear" w:color="auto" w:fill="FAF9F8"/>
+        </w:rPr>
+        <w:t>= 20 wahr ist.</w:t>
       </w:r>
       <w:r>
         <w:rPr>
@@ -912,7 +1159,27 @@
           <w:szCs w:val="23"/>
           <w:shd w:val="clear" w:color="auto" w:fill="FAF9F8"/>
         </w:rPr>
-        <w:t>Währenddessen läuft der Timer.</w:t>
+        <w:t xml:space="preserve">Währenddessen läuft der </w:t>
+      </w:r>
+      <w:proofErr w:type="spellStart"/>
+      <w:r>
+        <w:rPr>
+          <w:rFonts w:ascii="Arial" w:hAnsi="Arial" w:cs="Arial"/>
+          <w:sz w:val="23"/>
+          <w:szCs w:val="23"/>
+          <w:shd w:val="clear" w:color="auto" w:fill="FAF9F8"/>
+        </w:rPr>
+        <w:t>Timer</w:t>
+      </w:r>
+      <w:proofErr w:type="spellEnd"/>
+      <w:r>
+        <w:rPr>
+          <w:rFonts w:ascii="Arial" w:hAnsi="Arial" w:cs="Arial"/>
+          <w:sz w:val="23"/>
+          <w:szCs w:val="23"/>
+          <w:shd w:val="clear" w:color="auto" w:fill="FAF9F8"/>
+        </w:rPr>
+        <w:t>.</w:t>
       </w:r>
       <w:r>
         <w:rPr>
@@ -940,7 +1207,47 @@
           <w:szCs w:val="23"/>
           <w:shd w:val="clear" w:color="auto" w:fill="FAF9F8"/>
         </w:rPr>
-        <w:t>Läuft der Timer über, wird die ISR ausgeführt, in der das Timer-Flag gelöscht wird</w:t>
+        <w:t xml:space="preserve">Läuft der </w:t>
+      </w:r>
+      <w:proofErr w:type="spellStart"/>
+      <w:r>
+        <w:rPr>
+          <w:rFonts w:ascii="Arial" w:hAnsi="Arial" w:cs="Arial"/>
+          <w:sz w:val="23"/>
+          <w:szCs w:val="23"/>
+          <w:shd w:val="clear" w:color="auto" w:fill="FAF9F8"/>
+        </w:rPr>
+        <w:t>Timer</w:t>
+      </w:r>
+      <w:proofErr w:type="spellEnd"/>
+      <w:r>
+        <w:rPr>
+          <w:rFonts w:ascii="Arial" w:hAnsi="Arial" w:cs="Arial"/>
+          <w:sz w:val="23"/>
+          <w:szCs w:val="23"/>
+          <w:shd w:val="clear" w:color="auto" w:fill="FAF9F8"/>
+        </w:rPr>
+        <w:t xml:space="preserve"> über, wird die ISR ausgeführt, in der das </w:t>
+      </w:r>
+      <w:proofErr w:type="spellStart"/>
+      <w:r>
+        <w:rPr>
+          <w:rFonts w:ascii="Arial" w:hAnsi="Arial" w:cs="Arial"/>
+          <w:sz w:val="23"/>
+          <w:szCs w:val="23"/>
+          <w:shd w:val="clear" w:color="auto" w:fill="FAF9F8"/>
+        </w:rPr>
+        <w:t>Timer-Flag</w:t>
+      </w:r>
+      <w:proofErr w:type="spellEnd"/>
+      <w:r>
+        <w:rPr>
+          <w:rFonts w:ascii="Arial" w:hAnsi="Arial" w:cs="Arial"/>
+          <w:sz w:val="23"/>
+          <w:szCs w:val="23"/>
+          <w:shd w:val="clear" w:color="auto" w:fill="FAF9F8"/>
+        </w:rPr>
+        <w:t xml:space="preserve"> gelöscht wird</w:t>
       </w:r>
       <w:r>
         <w:rPr>
@@ -958,7 +1265,27 @@
           <w:szCs w:val="23"/>
           <w:shd w:val="clear" w:color="auto" w:fill="FAF9F8"/>
         </w:rPr>
-        <w:t>und die Variable anzahl um 1 erhöht wird, da ein Durchgang vorüber ist.</w:t>
+        <w:t xml:space="preserve">und die Variable </w:t>
+      </w:r>
+      <w:proofErr w:type="spellStart"/>
+      <w:r>
+        <w:rPr>
+          <w:rFonts w:ascii="Arial" w:hAnsi="Arial" w:cs="Arial"/>
+          <w:sz w:val="23"/>
+          <w:szCs w:val="23"/>
+          <w:shd w:val="clear" w:color="auto" w:fill="FAF9F8"/>
+        </w:rPr>
+        <w:t>anzahl</w:t>
+      </w:r>
+      <w:proofErr w:type="spellEnd"/>
+      <w:r>
+        <w:rPr>
+          <w:rFonts w:ascii="Arial" w:hAnsi="Arial" w:cs="Arial"/>
+          <w:sz w:val="23"/>
+          <w:szCs w:val="23"/>
+          <w:shd w:val="clear" w:color="auto" w:fill="FAF9F8"/>
+        </w:rPr>
+        <w:t xml:space="preserve"> um 1 erhöht wird, da ein Durchgang vorüber ist.</w:t>
       </w:r>
       <w:r>
         <w:rPr>
@@ -986,7 +1313,67 @@
           <w:szCs w:val="23"/>
           <w:shd w:val="clear" w:color="auto" w:fill="FAF9F8"/>
         </w:rPr>
-        <w:t>Der Timer wird wieder mit den Anfangswerten geladen und falls anzahl == 20 wahr ist wird TR1 auf 0 gesetzt, um den Timer zu stoppen,</w:t>
+        <w:t xml:space="preserve">Der </w:t>
+      </w:r>
+      <w:proofErr w:type="spellStart"/>
+      <w:r>
+        <w:rPr>
+          <w:rFonts w:ascii="Arial" w:hAnsi="Arial" w:cs="Arial"/>
+          <w:sz w:val="23"/>
+          <w:szCs w:val="23"/>
+          <w:shd w:val="clear" w:color="auto" w:fill="FAF9F8"/>
+        </w:rPr>
+        <w:t>Timer</w:t>
+      </w:r>
+      <w:proofErr w:type="spellEnd"/>
+      <w:r>
+        <w:rPr>
+          <w:rFonts w:ascii="Arial" w:hAnsi="Arial" w:cs="Arial"/>
+          <w:sz w:val="23"/>
+          <w:szCs w:val="23"/>
+          <w:shd w:val="clear" w:color="auto" w:fill="FAF9F8"/>
+        </w:rPr>
+        <w:t xml:space="preserve"> wird wieder mit den Anfangswerten geladen und falls </w:t>
+      </w:r>
+      <w:proofErr w:type="spellStart"/>
+      <w:r>
+        <w:rPr>
+          <w:rFonts w:ascii="Arial" w:hAnsi="Arial" w:cs="Arial"/>
+          <w:sz w:val="23"/>
+          <w:szCs w:val="23"/>
+          <w:shd w:val="clear" w:color="auto" w:fill="FAF9F8"/>
+        </w:rPr>
+        <w:t>anzahl</w:t>
+      </w:r>
+      <w:proofErr w:type="spellEnd"/>
+      <w:r>
+        <w:rPr>
+          <w:rFonts w:ascii="Arial" w:hAnsi="Arial" w:cs="Arial"/>
+          <w:sz w:val="23"/>
+          <w:szCs w:val="23"/>
+          <w:shd w:val="clear" w:color="auto" w:fill="FAF9F8"/>
+        </w:rPr>
+        <w:t xml:space="preserve"> == 20 wahr ist wird TR1 auf 0 gesetzt, um den </w:t>
+      </w:r>
+      <w:proofErr w:type="spellStart"/>
+      <w:r>
+        <w:rPr>
+          <w:rFonts w:ascii="Arial" w:hAnsi="Arial" w:cs="Arial"/>
+          <w:sz w:val="23"/>
+          <w:szCs w:val="23"/>
+          <w:shd w:val="clear" w:color="auto" w:fill="FAF9F8"/>
+        </w:rPr>
+        <w:t>Timer</w:t>
+      </w:r>
+      <w:proofErr w:type="spellEnd"/>
+      <w:r>
+        <w:rPr>
+          <w:rFonts w:ascii="Arial" w:hAnsi="Arial" w:cs="Arial"/>
+          <w:sz w:val="23"/>
+          <w:szCs w:val="23"/>
+          <w:shd w:val="clear" w:color="auto" w:fill="FAF9F8"/>
+        </w:rPr>
+        <w:t xml:space="preserve"> zu stoppen,</w:t>
       </w:r>
       <w:r>
         <w:rPr>
@@ -1034,14 +1421,47 @@
         </w:rPr>
         <w:t xml:space="preserve"> </w:t>
       </w:r>
-      <w:r>
-        <w:rPr>
-          <w:rFonts w:ascii="Arial" w:hAnsi="Arial" w:cs="Arial"/>
-          <w:sz w:val="23"/>
-          <w:szCs w:val="23"/>
-          <w:shd w:val="clear" w:color="auto" w:fill="FAF9F8"/>
-        </w:rPr>
-        <w:t>ebensolange bis die Variable anzahl auf 20</w:t>
+      <w:proofErr w:type="spellStart"/>
+      <w:proofErr w:type="gramStart"/>
+      <w:r>
+        <w:rPr>
+          <w:rFonts w:ascii="Arial" w:hAnsi="Arial" w:cs="Arial"/>
+          <w:sz w:val="23"/>
+          <w:szCs w:val="23"/>
+          <w:shd w:val="clear" w:color="auto" w:fill="FAF9F8"/>
+        </w:rPr>
+        <w:t>ebensolange</w:t>
+      </w:r>
+      <w:proofErr w:type="spellEnd"/>
+      <w:proofErr w:type="gramEnd"/>
+      <w:r>
+        <w:rPr>
+          <w:rFonts w:ascii="Arial" w:hAnsi="Arial" w:cs="Arial"/>
+          <w:sz w:val="23"/>
+          <w:szCs w:val="23"/>
+          <w:shd w:val="clear" w:color="auto" w:fill="FAF9F8"/>
+        </w:rPr>
+        <w:t xml:space="preserve"> bis die Variable </w:t>
+      </w:r>
+      <w:proofErr w:type="spellStart"/>
+      <w:r>
+        <w:rPr>
+          <w:rFonts w:ascii="Arial" w:hAnsi="Arial" w:cs="Arial"/>
+          <w:sz w:val="23"/>
+          <w:szCs w:val="23"/>
+          <w:shd w:val="clear" w:color="auto" w:fill="FAF9F8"/>
+        </w:rPr>
+        <w:t>anzahl</w:t>
+      </w:r>
+      <w:proofErr w:type="spellEnd"/>
+      <w:r>
+        <w:rPr>
+          <w:rFonts w:ascii="Arial" w:hAnsi="Arial" w:cs="Arial"/>
+          <w:sz w:val="23"/>
+          <w:szCs w:val="23"/>
+          <w:shd w:val="clear" w:color="auto" w:fill="FAF9F8"/>
+        </w:rPr>
+        <w:t xml:space="preserve"> auf 20</w:t>
       </w:r>
       <w:r>
         <w:rPr>
@@ -1059,7 +1479,87 @@
           <w:szCs w:val="23"/>
           <w:shd w:val="clear" w:color="auto" w:fill="FAF9F8"/>
         </w:rPr>
-        <w:t>ist. Dann wird der Timer gestoppt, die ISR beendet und in der warten_1s() Methode wird die while-Schleife beendet, da anzahl nun gleich 20</w:t>
+        <w:t xml:space="preserve">ist. Dann wird der </w:t>
+      </w:r>
+      <w:proofErr w:type="spellStart"/>
+      <w:r>
+        <w:rPr>
+          <w:rFonts w:ascii="Arial" w:hAnsi="Arial" w:cs="Arial"/>
+          <w:sz w:val="23"/>
+          <w:szCs w:val="23"/>
+          <w:shd w:val="clear" w:color="auto" w:fill="FAF9F8"/>
+        </w:rPr>
+        <w:t>Timer</w:t>
+      </w:r>
+      <w:proofErr w:type="spellEnd"/>
+      <w:r>
+        <w:rPr>
+          <w:rFonts w:ascii="Arial" w:hAnsi="Arial" w:cs="Arial"/>
+          <w:sz w:val="23"/>
+          <w:szCs w:val="23"/>
+          <w:shd w:val="clear" w:color="auto" w:fill="FAF9F8"/>
+        </w:rPr>
+        <w:t xml:space="preserve"> gestoppt, die ISR beendet und in der warten_1</w:t>
+      </w:r>
+      <w:proofErr w:type="gramStart"/>
+      <w:r>
+        <w:rPr>
+          <w:rFonts w:ascii="Arial" w:hAnsi="Arial" w:cs="Arial"/>
+          <w:sz w:val="23"/>
+          <w:szCs w:val="23"/>
+          <w:shd w:val="clear" w:color="auto" w:fill="FAF9F8"/>
+        </w:rPr>
+        <w:t>s(</w:t>
+      </w:r>
+      <w:proofErr w:type="gramEnd"/>
+      <w:r>
+        <w:rPr>
+          <w:rFonts w:ascii="Arial" w:hAnsi="Arial" w:cs="Arial"/>
+          <w:sz w:val="23"/>
+          <w:szCs w:val="23"/>
+          <w:shd w:val="clear" w:color="auto" w:fill="FAF9F8"/>
+        </w:rPr>
+        <w:t xml:space="preserve">) Methode wird die </w:t>
+      </w:r>
+      <w:proofErr w:type="spellStart"/>
+      <w:r>
+        <w:rPr>
+          <w:rFonts w:ascii="Arial" w:hAnsi="Arial" w:cs="Arial"/>
+          <w:sz w:val="23"/>
+          <w:szCs w:val="23"/>
+          <w:shd w:val="clear" w:color="auto" w:fill="FAF9F8"/>
+        </w:rPr>
+        <w:t>while</w:t>
+      </w:r>
+      <w:proofErr w:type="spellEnd"/>
+      <w:r>
+        <w:rPr>
+          <w:rFonts w:ascii="Arial" w:hAnsi="Arial" w:cs="Arial"/>
+          <w:sz w:val="23"/>
+          <w:szCs w:val="23"/>
+          <w:shd w:val="clear" w:color="auto" w:fill="FAF9F8"/>
+        </w:rPr>
+        <w:t xml:space="preserve">-Schleife beendet, da </w:t>
+      </w:r>
+      <w:proofErr w:type="spellStart"/>
+      <w:r>
+        <w:rPr>
+          <w:rFonts w:ascii="Arial" w:hAnsi="Arial" w:cs="Arial"/>
+          <w:sz w:val="23"/>
+          <w:szCs w:val="23"/>
+          <w:shd w:val="clear" w:color="auto" w:fill="FAF9F8"/>
+        </w:rPr>
+        <w:t>anzahl</w:t>
+      </w:r>
+      <w:proofErr w:type="spellEnd"/>
+      <w:r>
+        <w:rPr>
+          <w:rFonts w:ascii="Arial" w:hAnsi="Arial" w:cs="Arial"/>
+          <w:sz w:val="23"/>
+          <w:szCs w:val="23"/>
+          <w:shd w:val="clear" w:color="auto" w:fill="FAF9F8"/>
+        </w:rPr>
+        <w:t xml:space="preserve"> nun gleich 20</w:t>
       </w:r>
       <w:r>
         <w:rPr>
@@ -1096,7 +1596,27 @@
           <w:szCs w:val="23"/>
           <w:shd w:val="clear" w:color="auto" w:fill="FAF9F8"/>
         </w:rPr>
-        <w:t>Die Variable anzahl wird wieder auf 0 gesetzt für einen möglichen erneuten Aufruf der Verzögerung und das Unterprogramm wird beendet.</w:t>
+        <w:t xml:space="preserve">Die Variable </w:t>
+      </w:r>
+      <w:proofErr w:type="spellStart"/>
+      <w:r>
+        <w:rPr>
+          <w:rFonts w:ascii="Arial" w:hAnsi="Arial" w:cs="Arial"/>
+          <w:sz w:val="23"/>
+          <w:szCs w:val="23"/>
+          <w:shd w:val="clear" w:color="auto" w:fill="FAF9F8"/>
+        </w:rPr>
+        <w:t>anzahl</w:t>
+      </w:r>
+      <w:proofErr w:type="spellEnd"/>
+      <w:r>
+        <w:rPr>
+          <w:rFonts w:ascii="Arial" w:hAnsi="Arial" w:cs="Arial"/>
+          <w:sz w:val="23"/>
+          <w:szCs w:val="23"/>
+          <w:shd w:val="clear" w:color="auto" w:fill="FAF9F8"/>
+        </w:rPr>
+        <w:t xml:space="preserve"> wird wieder auf 0 gesetzt für einen möglichen erneuten Aufruf der Verzögerung und das Unterprogramm wird beendet.</w:t>
       </w:r>
     </w:p>
     <w:sectPr>
@@ -1175,23 +1695,38 @@
     </w:r>
     <w:r>
       <w:tab/>
-      <w:t>Herr Fansi</w:t>
+      <w:t xml:space="preserve">Herr </w:t>
     </w:r>
+    <w:proofErr w:type="spellStart"/>
+    <w:r>
+      <w:t>Fansi</w:t>
+    </w:r>
+    <w:proofErr w:type="spellEnd"/>
   </w:p>
   <w:p>
     <w:pPr>
       <w:pStyle w:val="Kopfzeile"/>
     </w:pPr>
     <w:r>
-      <w:t>Nils Osswald</w:t>
+      <w:t xml:space="preserve">Nils </w:t>
     </w:r>
+    <w:proofErr w:type="spellStart"/>
+    <w:r>
+      <w:t>Osswald</w:t>
+    </w:r>
+    <w:proofErr w:type="spellEnd"/>
   </w:p>
   <w:p>
     <w:pPr>
       <w:pStyle w:val="Kopfzeile"/>
     </w:pPr>
+    <w:proofErr w:type="spellStart"/>
     <w:r>
-      <w:t>Abdulmalik Deniz</w:t>
+      <w:t>Abdulmalik</w:t>
+    </w:r>
+    <w:proofErr w:type="spellEnd"/>
+    <w:r>
+      <w:t xml:space="preserve"> Deniz</w:t>
     </w:r>
   </w:p>
   <w:p>

--- a/CT-H/Projekt_2/Projekt_2_Lösung.docx
+++ b/CT-H/Projekt_2/Projekt_2_Lösung.docx
@@ -1034,6 +1034,82 @@
         </w:rPr>
         <w:t>warten_1</w:t>
       </w:r>
+      <w:r>
+        <w:rPr>
+          <w:rFonts w:ascii="Arial" w:hAnsi="Arial" w:cs="Arial"/>
+          <w:sz w:val="23"/>
+          <w:szCs w:val="23"/>
+          <w:shd w:val="clear" w:color="auto" w:fill="FAF9F8"/>
+        </w:rPr>
+        <w:t>(</w:t>
+      </w:r>
+      <w:r>
+        <w:rPr>
+          <w:rFonts w:ascii="Arial" w:hAnsi="Arial" w:cs="Arial"/>
+          <w:sz w:val="23"/>
+          <w:szCs w:val="23"/>
+          <w:shd w:val="clear" w:color="auto" w:fill="FAF9F8"/>
+        </w:rPr>
+        <w:t>) Methode wird nun zuerst</w:t>
+      </w:r>
+      <w:r>
+        <w:rPr>
+          <w:rFonts w:ascii="Arial" w:hAnsi="Arial" w:cs="Arial"/>
+          <w:sz w:val="23"/>
+          <w:szCs w:val="23"/>
+          <w:shd w:val="clear" w:color="auto" w:fill="FAF9F8"/>
+        </w:rPr>
+        <w:t xml:space="preserve"> </w:t>
+      </w:r>
+      <w:r>
+        <w:rPr>
+          <w:rFonts w:ascii="Arial" w:hAnsi="Arial" w:cs="Arial"/>
+          <w:sz w:val="23"/>
+          <w:szCs w:val="23"/>
+          <w:shd w:val="clear" w:color="auto" w:fill="FAF9F8"/>
+        </w:rPr>
+        <w:t xml:space="preserve">TR1 = 1 gesetzt, um den </w:t>
+      </w:r>
+      <w:proofErr w:type="spellStart"/>
+      <w:r>
+        <w:rPr>
+          <w:rFonts w:ascii="Arial" w:hAnsi="Arial" w:cs="Arial"/>
+          <w:sz w:val="23"/>
+          <w:szCs w:val="23"/>
+          <w:shd w:val="clear" w:color="auto" w:fill="FAF9F8"/>
+        </w:rPr>
+        <w:t>Timer</w:t>
+      </w:r>
+      <w:proofErr w:type="spellEnd"/>
+      <w:r>
+        <w:rPr>
+          <w:rFonts w:ascii="Arial" w:hAnsi="Arial" w:cs="Arial"/>
+          <w:sz w:val="23"/>
+          <w:szCs w:val="23"/>
+          <w:shd w:val="clear" w:color="auto" w:fill="FAF9F8"/>
+        </w:rPr>
+        <w:t xml:space="preserve"> zu starten. Dann wird mit einer </w:t>
+      </w:r>
+      <w:proofErr w:type="spellStart"/>
+      <w:r>
+        <w:rPr>
+          <w:rFonts w:ascii="Arial" w:hAnsi="Arial" w:cs="Arial"/>
+          <w:sz w:val="23"/>
+          <w:szCs w:val="23"/>
+          <w:shd w:val="clear" w:color="auto" w:fill="FAF9F8"/>
+        </w:rPr>
+        <w:t>while</w:t>
+      </w:r>
+      <w:proofErr w:type="spellEnd"/>
+      <w:r>
+        <w:rPr>
+          <w:rFonts w:ascii="Arial" w:hAnsi="Arial" w:cs="Arial"/>
+          <w:sz w:val="23"/>
+          <w:szCs w:val="23"/>
+          <w:shd w:val="clear" w:color="auto" w:fill="FAF9F8"/>
+        </w:rPr>
+        <w:t xml:space="preserve">-Schleife gewartet solange </w:t>
+      </w:r>
       <w:proofErr w:type="gramStart"/>
       <w:r>
         <w:rPr>
@@ -1042,7 +1118,16 @@
           <w:szCs w:val="23"/>
           <w:shd w:val="clear" w:color="auto" w:fill="FAF9F8"/>
         </w:rPr>
-        <w:t>s(</w:t>
+        <w:t>Anzahl</w:t>
+      </w:r>
+      <w:r>
+        <w:rPr>
+          <w:rFonts w:ascii="Arial" w:hAnsi="Arial" w:cs="Arial"/>
+          <w:sz w:val="23"/>
+          <w:szCs w:val="23"/>
+          <w:shd w:val="clear" w:color="auto" w:fill="FAF9F8"/>
+        </w:rPr>
+        <w:t xml:space="preserve"> !</w:t>
       </w:r>
       <w:proofErr w:type="gramEnd"/>
       <w:r>
@@ -1052,7 +1137,7 @@
           <w:szCs w:val="23"/>
           <w:shd w:val="clear" w:color="auto" w:fill="FAF9F8"/>
         </w:rPr>
-        <w:t>) Methode wird nun zuerst</w:t>
+        <w:t>= 20 wahr ist.</w:t>
       </w:r>
       <w:r>
         <w:rPr>
@@ -1070,7 +1155,7 @@
           <w:szCs w:val="23"/>
           <w:shd w:val="clear" w:color="auto" w:fill="FAF9F8"/>
         </w:rPr>
-        <w:t xml:space="preserve">TR1 = 1 gesetzt, um den </w:t>
+        <w:t xml:space="preserve">Währenddessen läuft der </w:t>
       </w:r>
       <w:proofErr w:type="spellStart"/>
       <w:r>
@@ -1090,7 +1175,35 @@
           <w:szCs w:val="23"/>
           <w:shd w:val="clear" w:color="auto" w:fill="FAF9F8"/>
         </w:rPr>
-        <w:t xml:space="preserve"> zu starten. Dann wird mit einer </w:t>
+        <w:t>.</w:t>
+      </w:r>
+      <w:r>
+        <w:rPr>
+          <w:rFonts w:ascii="Arial" w:hAnsi="Arial" w:cs="Arial"/>
+          <w:sz w:val="23"/>
+          <w:szCs w:val="23"/>
+          <w:shd w:val="clear" w:color="auto" w:fill="FAF9F8"/>
+        </w:rPr>
+        <w:t xml:space="preserve"> </w:t>
+      </w:r>
+    </w:p>
+    <w:p>
+      <w:pPr>
+        <w:rPr>
+          <w:rFonts w:ascii="Arial" w:hAnsi="Arial" w:cs="Arial"/>
+          <w:sz w:val="23"/>
+          <w:szCs w:val="23"/>
+          <w:shd w:val="clear" w:color="auto" w:fill="FAF9F8"/>
+        </w:rPr>
+      </w:pPr>
+      <w:r>
+        <w:rPr>
+          <w:rFonts w:ascii="Arial" w:hAnsi="Arial" w:cs="Arial"/>
+          <w:sz w:val="23"/>
+          <w:szCs w:val="23"/>
+          <w:shd w:val="clear" w:color="auto" w:fill="FAF9F8"/>
+        </w:rPr>
+        <w:t xml:space="preserve">Läuft der </w:t>
       </w:r>
       <w:proofErr w:type="spellStart"/>
       <w:r>
@@ -1100,6 +1213,266 @@
           <w:szCs w:val="23"/>
           <w:shd w:val="clear" w:color="auto" w:fill="FAF9F8"/>
         </w:rPr>
+        <w:t>Timer</w:t>
+      </w:r>
+      <w:proofErr w:type="spellEnd"/>
+      <w:r>
+        <w:rPr>
+          <w:rFonts w:ascii="Arial" w:hAnsi="Arial" w:cs="Arial"/>
+          <w:sz w:val="23"/>
+          <w:szCs w:val="23"/>
+          <w:shd w:val="clear" w:color="auto" w:fill="FAF9F8"/>
+        </w:rPr>
+        <w:t xml:space="preserve"> über, wird die ISR ausgeführt, in der das </w:t>
+      </w:r>
+      <w:proofErr w:type="spellStart"/>
+      <w:r>
+        <w:rPr>
+          <w:rFonts w:ascii="Arial" w:hAnsi="Arial" w:cs="Arial"/>
+          <w:sz w:val="23"/>
+          <w:szCs w:val="23"/>
+          <w:shd w:val="clear" w:color="auto" w:fill="FAF9F8"/>
+        </w:rPr>
+        <w:t>Timer-Flag</w:t>
+      </w:r>
+      <w:proofErr w:type="spellEnd"/>
+      <w:r>
+        <w:rPr>
+          <w:rFonts w:ascii="Arial" w:hAnsi="Arial" w:cs="Arial"/>
+          <w:sz w:val="23"/>
+          <w:szCs w:val="23"/>
+          <w:shd w:val="clear" w:color="auto" w:fill="FAF9F8"/>
+        </w:rPr>
+        <w:t xml:space="preserve"> gelöscht wird</w:t>
+      </w:r>
+      <w:r>
+        <w:rPr>
+          <w:rFonts w:ascii="Arial" w:hAnsi="Arial" w:cs="Arial"/>
+          <w:sz w:val="23"/>
+          <w:szCs w:val="23"/>
+          <w:shd w:val="clear" w:color="auto" w:fill="FAF9F8"/>
+        </w:rPr>
+        <w:t xml:space="preserve"> </w:t>
+      </w:r>
+      <w:r>
+        <w:rPr>
+          <w:rFonts w:ascii="Arial" w:hAnsi="Arial" w:cs="Arial"/>
+          <w:sz w:val="23"/>
+          <w:szCs w:val="23"/>
+          <w:shd w:val="clear" w:color="auto" w:fill="FAF9F8"/>
+        </w:rPr>
+        <w:t xml:space="preserve">und die Variable </w:t>
+      </w:r>
+      <w:r>
+        <w:rPr>
+          <w:rFonts w:ascii="Arial" w:hAnsi="Arial" w:cs="Arial"/>
+          <w:sz w:val="23"/>
+          <w:szCs w:val="23"/>
+          <w:shd w:val="clear" w:color="auto" w:fill="FAF9F8"/>
+        </w:rPr>
+        <w:t>Anzahl</w:t>
+      </w:r>
+      <w:r>
+        <w:rPr>
+          <w:rFonts w:ascii="Arial" w:hAnsi="Arial" w:cs="Arial"/>
+          <w:sz w:val="23"/>
+          <w:szCs w:val="23"/>
+          <w:shd w:val="clear" w:color="auto" w:fill="FAF9F8"/>
+        </w:rPr>
+        <w:t xml:space="preserve"> um 1 erhöht wird, da ein Durchgang vorüber ist.</w:t>
+      </w:r>
+      <w:r>
+        <w:rPr>
+          <w:rFonts w:ascii="Arial" w:hAnsi="Arial" w:cs="Arial"/>
+          <w:sz w:val="23"/>
+          <w:szCs w:val="23"/>
+          <w:shd w:val="clear" w:color="auto" w:fill="FAF9F8"/>
+        </w:rPr>
+        <w:t xml:space="preserve"> </w:t>
+      </w:r>
+    </w:p>
+    <w:p>
+      <w:pPr>
+        <w:rPr>
+          <w:rFonts w:ascii="Arial" w:hAnsi="Arial" w:cs="Arial"/>
+          <w:sz w:val="23"/>
+          <w:szCs w:val="23"/>
+          <w:shd w:val="clear" w:color="auto" w:fill="FAF9F8"/>
+        </w:rPr>
+      </w:pPr>
+      <w:r>
+        <w:rPr>
+          <w:rFonts w:ascii="Arial" w:hAnsi="Arial" w:cs="Arial"/>
+          <w:sz w:val="23"/>
+          <w:szCs w:val="23"/>
+          <w:shd w:val="clear" w:color="auto" w:fill="FAF9F8"/>
+        </w:rPr>
+        <w:t xml:space="preserve">Der </w:t>
+      </w:r>
+      <w:proofErr w:type="spellStart"/>
+      <w:r>
+        <w:rPr>
+          <w:rFonts w:ascii="Arial" w:hAnsi="Arial" w:cs="Arial"/>
+          <w:sz w:val="23"/>
+          <w:szCs w:val="23"/>
+          <w:shd w:val="clear" w:color="auto" w:fill="FAF9F8"/>
+        </w:rPr>
+        <w:t>Timer</w:t>
+      </w:r>
+      <w:proofErr w:type="spellEnd"/>
+      <w:r>
+        <w:rPr>
+          <w:rFonts w:ascii="Arial" w:hAnsi="Arial" w:cs="Arial"/>
+          <w:sz w:val="23"/>
+          <w:szCs w:val="23"/>
+          <w:shd w:val="clear" w:color="auto" w:fill="FAF9F8"/>
+        </w:rPr>
+        <w:t xml:space="preserve"> wird wieder mit den Anfangswerten geladen und</w:t>
+      </w:r>
+      <w:r>
+        <w:rPr>
+          <w:rFonts w:ascii="Arial" w:hAnsi="Arial" w:cs="Arial"/>
+          <w:sz w:val="23"/>
+          <w:szCs w:val="23"/>
+          <w:shd w:val="clear" w:color="auto" w:fill="FAF9F8"/>
+        </w:rPr>
+        <w:t xml:space="preserve"> </w:t>
+      </w:r>
+      <w:r>
+        <w:rPr>
+          <w:rFonts w:ascii="Arial" w:hAnsi="Arial" w:cs="Arial"/>
+          <w:sz w:val="23"/>
+          <w:szCs w:val="23"/>
+          <w:shd w:val="clear" w:color="auto" w:fill="FAF9F8"/>
+        </w:rPr>
+        <w:t xml:space="preserve">TR1 auf 1 gesetzt, um ihn nochmals zu starten. </w:t>
+      </w:r>
+    </w:p>
+    <w:p>
+      <w:pPr>
+        <w:rPr>
+          <w:rFonts w:ascii="Arial" w:hAnsi="Arial" w:cs="Arial"/>
+          <w:sz w:val="23"/>
+          <w:szCs w:val="23"/>
+          <w:shd w:val="clear" w:color="auto" w:fill="FAF9F8"/>
+        </w:rPr>
+      </w:pPr>
+      <w:r>
+        <w:rPr>
+          <w:rFonts w:ascii="Arial" w:hAnsi="Arial" w:cs="Arial"/>
+          <w:sz w:val="23"/>
+          <w:szCs w:val="23"/>
+          <w:shd w:val="clear" w:color="auto" w:fill="FAF9F8"/>
+        </w:rPr>
+        <w:t>Er läuft</w:t>
+      </w:r>
+      <w:r>
+        <w:rPr>
+          <w:rFonts w:ascii="Arial" w:hAnsi="Arial" w:cs="Arial"/>
+          <w:sz w:val="23"/>
+          <w:szCs w:val="23"/>
+          <w:shd w:val="clear" w:color="auto" w:fill="FAF9F8"/>
+        </w:rPr>
+        <w:t xml:space="preserve"> </w:t>
+      </w:r>
+      <w:r>
+        <w:rPr>
+          <w:rFonts w:ascii="Arial" w:hAnsi="Arial" w:cs="Arial"/>
+          <w:sz w:val="23"/>
+          <w:szCs w:val="23"/>
+          <w:shd w:val="clear" w:color="auto" w:fill="FAF9F8"/>
+        </w:rPr>
+        <w:t>so lange</w:t>
+      </w:r>
+      <w:r>
+        <w:rPr>
+          <w:rFonts w:ascii="Arial" w:hAnsi="Arial" w:cs="Arial"/>
+          <w:sz w:val="23"/>
+          <w:szCs w:val="23"/>
+          <w:shd w:val="clear" w:color="auto" w:fill="FAF9F8"/>
+        </w:rPr>
+        <w:t xml:space="preserve"> bis die Variable </w:t>
+      </w:r>
+      <w:r>
+        <w:rPr>
+          <w:rFonts w:ascii="Arial" w:hAnsi="Arial" w:cs="Arial"/>
+          <w:sz w:val="23"/>
+          <w:szCs w:val="23"/>
+          <w:shd w:val="clear" w:color="auto" w:fill="FAF9F8"/>
+        </w:rPr>
+        <w:t>Anzahl</w:t>
+      </w:r>
+      <w:r>
+        <w:rPr>
+          <w:rFonts w:ascii="Arial" w:hAnsi="Arial" w:cs="Arial"/>
+          <w:sz w:val="23"/>
+          <w:szCs w:val="23"/>
+          <w:shd w:val="clear" w:color="auto" w:fill="FAF9F8"/>
+        </w:rPr>
+        <w:t xml:space="preserve"> auf 20</w:t>
+      </w:r>
+      <w:r>
+        <w:rPr>
+          <w:rFonts w:ascii="Arial" w:hAnsi="Arial" w:cs="Arial"/>
+          <w:sz w:val="23"/>
+          <w:szCs w:val="23"/>
+          <w:shd w:val="clear" w:color="auto" w:fill="FAF9F8"/>
+        </w:rPr>
+        <w:t xml:space="preserve"> </w:t>
+      </w:r>
+      <w:r>
+        <w:rPr>
+          <w:rFonts w:ascii="Arial" w:hAnsi="Arial" w:cs="Arial"/>
+          <w:sz w:val="23"/>
+          <w:szCs w:val="23"/>
+          <w:shd w:val="clear" w:color="auto" w:fill="FAF9F8"/>
+        </w:rPr>
+        <w:t xml:space="preserve">ist. </w:t>
+      </w:r>
+      <w:r>
+        <w:rPr>
+          <w:rFonts w:ascii="Arial" w:hAnsi="Arial" w:cs="Arial"/>
+          <w:sz w:val="23"/>
+          <w:szCs w:val="23"/>
+          <w:shd w:val="clear" w:color="auto" w:fill="FAF9F8"/>
+        </w:rPr>
+        <w:t>I</w:t>
+      </w:r>
+      <w:r>
+        <w:rPr>
+          <w:rFonts w:ascii="Arial" w:hAnsi="Arial" w:cs="Arial"/>
+          <w:sz w:val="23"/>
+          <w:szCs w:val="23"/>
+          <w:shd w:val="clear" w:color="auto" w:fill="FAF9F8"/>
+        </w:rPr>
+        <w:t>n der warten_1</w:t>
+      </w:r>
+      <w:r>
+        <w:rPr>
+          <w:rFonts w:ascii="Arial" w:hAnsi="Arial" w:cs="Arial"/>
+          <w:sz w:val="23"/>
+          <w:szCs w:val="23"/>
+          <w:shd w:val="clear" w:color="auto" w:fill="FAF9F8"/>
+        </w:rPr>
+        <w:t>(</w:t>
+      </w:r>
+      <w:r>
+        <w:rPr>
+          <w:rFonts w:ascii="Arial" w:hAnsi="Arial" w:cs="Arial"/>
+          <w:sz w:val="23"/>
+          <w:szCs w:val="23"/>
+          <w:shd w:val="clear" w:color="auto" w:fill="FAF9F8"/>
+        </w:rPr>
+        <w:t xml:space="preserve">) Methode wird die </w:t>
+      </w:r>
+      <w:proofErr w:type="spellStart"/>
+      <w:r>
+        <w:rPr>
+          <w:rFonts w:ascii="Arial" w:hAnsi="Arial" w:cs="Arial"/>
+          <w:sz w:val="23"/>
+          <w:szCs w:val="23"/>
+          <w:shd w:val="clear" w:color="auto" w:fill="FAF9F8"/>
+        </w:rPr>
         <w:t>while</w:t>
       </w:r>
       <w:proofErr w:type="spellEnd"/>
@@ -1110,18 +1483,62 @@
           <w:szCs w:val="23"/>
           <w:shd w:val="clear" w:color="auto" w:fill="FAF9F8"/>
         </w:rPr>
-        <w:t xml:space="preserve">-Schleife gewartet solange </w:t>
+        <w:t xml:space="preserve">-Schleife beendet, da </w:t>
+      </w:r>
+      <w:r>
+        <w:rPr>
+          <w:rFonts w:ascii="Arial" w:hAnsi="Arial" w:cs="Arial"/>
+          <w:sz w:val="23"/>
+          <w:szCs w:val="23"/>
+          <w:shd w:val="clear" w:color="auto" w:fill="FAF9F8"/>
+        </w:rPr>
+        <w:t>Anzahl</w:t>
+      </w:r>
+      <w:r>
+        <w:rPr>
+          <w:rFonts w:ascii="Arial" w:hAnsi="Arial" w:cs="Arial"/>
+          <w:sz w:val="23"/>
+          <w:szCs w:val="23"/>
+          <w:shd w:val="clear" w:color="auto" w:fill="FAF9F8"/>
+        </w:rPr>
+        <w:t xml:space="preserve"> nun gleich 20</w:t>
+      </w:r>
+      <w:r>
+        <w:rPr>
+          <w:rFonts w:ascii="Arial" w:hAnsi="Arial" w:cs="Arial"/>
+          <w:sz w:val="23"/>
+          <w:szCs w:val="23"/>
+          <w:shd w:val="clear" w:color="auto" w:fill="FAF9F8"/>
+        </w:rPr>
+        <w:t xml:space="preserve"> </w:t>
+      </w:r>
+      <w:r>
+        <w:rPr>
+          <w:rFonts w:ascii="Arial" w:hAnsi="Arial" w:cs="Arial"/>
+          <w:sz w:val="23"/>
+          <w:szCs w:val="23"/>
+          <w:shd w:val="clear" w:color="auto" w:fill="FAF9F8"/>
+        </w:rPr>
+        <w:t xml:space="preserve">ist. </w:t>
+      </w:r>
+      <w:r>
+        <w:rPr>
+          <w:rFonts w:ascii="Arial" w:hAnsi="Arial" w:cs="Arial"/>
+          <w:sz w:val="23"/>
+          <w:szCs w:val="23"/>
+          <w:shd w:val="clear" w:color="auto" w:fill="FAF9F8"/>
+        </w:rPr>
+        <w:t xml:space="preserve">Anschließend wird TR1 auf 0 gesetzt, um den </w:t>
       </w:r>
       <w:proofErr w:type="spellStart"/>
-      <w:proofErr w:type="gramStart"/>
-      <w:r>
-        <w:rPr>
-          <w:rFonts w:ascii="Arial" w:hAnsi="Arial" w:cs="Arial"/>
-          <w:sz w:val="23"/>
-          <w:szCs w:val="23"/>
-          <w:shd w:val="clear" w:color="auto" w:fill="FAF9F8"/>
-        </w:rPr>
-        <w:t>anzahl</w:t>
+      <w:r>
+        <w:rPr>
+          <w:rFonts w:ascii="Arial" w:hAnsi="Arial" w:cs="Arial"/>
+          <w:sz w:val="23"/>
+          <w:szCs w:val="23"/>
+          <w:shd w:val="clear" w:color="auto" w:fill="FAF9F8"/>
+        </w:rPr>
+        <w:t>Timer</w:t>
       </w:r>
       <w:proofErr w:type="spellEnd"/>
       <w:r>
@@ -1131,453 +1548,7 @@
           <w:szCs w:val="23"/>
           <w:shd w:val="clear" w:color="auto" w:fill="FAF9F8"/>
         </w:rPr>
-        <w:t xml:space="preserve"> !</w:t>
-      </w:r>
-      <w:proofErr w:type="gramEnd"/>
-      <w:r>
-        <w:rPr>
-          <w:rFonts w:ascii="Arial" w:hAnsi="Arial" w:cs="Arial"/>
-          <w:sz w:val="23"/>
-          <w:szCs w:val="23"/>
-          <w:shd w:val="clear" w:color="auto" w:fill="FAF9F8"/>
-        </w:rPr>
-        <w:t>= 20 wahr ist.</w:t>
-      </w:r>
-      <w:r>
-        <w:rPr>
-          <w:rFonts w:ascii="Arial" w:hAnsi="Arial" w:cs="Arial"/>
-          <w:sz w:val="23"/>
-          <w:szCs w:val="23"/>
-          <w:shd w:val="clear" w:color="auto" w:fill="FAF9F8"/>
-        </w:rPr>
-        <w:t xml:space="preserve"> </w:t>
-      </w:r>
-      <w:r>
-        <w:rPr>
-          <w:rFonts w:ascii="Arial" w:hAnsi="Arial" w:cs="Arial"/>
-          <w:sz w:val="23"/>
-          <w:szCs w:val="23"/>
-          <w:shd w:val="clear" w:color="auto" w:fill="FAF9F8"/>
-        </w:rPr>
-        <w:t xml:space="preserve">Währenddessen läuft der </w:t>
-      </w:r>
-      <w:proofErr w:type="spellStart"/>
-      <w:r>
-        <w:rPr>
-          <w:rFonts w:ascii="Arial" w:hAnsi="Arial" w:cs="Arial"/>
-          <w:sz w:val="23"/>
-          <w:szCs w:val="23"/>
-          <w:shd w:val="clear" w:color="auto" w:fill="FAF9F8"/>
-        </w:rPr>
-        <w:t>Timer</w:t>
-      </w:r>
-      <w:proofErr w:type="spellEnd"/>
-      <w:r>
-        <w:rPr>
-          <w:rFonts w:ascii="Arial" w:hAnsi="Arial" w:cs="Arial"/>
-          <w:sz w:val="23"/>
-          <w:szCs w:val="23"/>
-          <w:shd w:val="clear" w:color="auto" w:fill="FAF9F8"/>
-        </w:rPr>
-        <w:t>.</w:t>
-      </w:r>
-      <w:r>
-        <w:rPr>
-          <w:rFonts w:ascii="Arial" w:hAnsi="Arial" w:cs="Arial"/>
-          <w:sz w:val="23"/>
-          <w:szCs w:val="23"/>
-          <w:shd w:val="clear" w:color="auto" w:fill="FAF9F8"/>
-        </w:rPr>
-        <w:t xml:space="preserve"> </w:t>
-      </w:r>
-    </w:p>
-    <w:p>
-      <w:pPr>
-        <w:rPr>
-          <w:rFonts w:ascii="Arial" w:hAnsi="Arial" w:cs="Arial"/>
-          <w:sz w:val="23"/>
-          <w:szCs w:val="23"/>
-          <w:shd w:val="clear" w:color="auto" w:fill="FAF9F8"/>
-        </w:rPr>
-      </w:pPr>
-      <w:r>
-        <w:rPr>
-          <w:rFonts w:ascii="Arial" w:hAnsi="Arial" w:cs="Arial"/>
-          <w:sz w:val="23"/>
-          <w:szCs w:val="23"/>
-          <w:shd w:val="clear" w:color="auto" w:fill="FAF9F8"/>
-        </w:rPr>
-        <w:t xml:space="preserve">Läuft der </w:t>
-      </w:r>
-      <w:proofErr w:type="spellStart"/>
-      <w:r>
-        <w:rPr>
-          <w:rFonts w:ascii="Arial" w:hAnsi="Arial" w:cs="Arial"/>
-          <w:sz w:val="23"/>
-          <w:szCs w:val="23"/>
-          <w:shd w:val="clear" w:color="auto" w:fill="FAF9F8"/>
-        </w:rPr>
-        <w:t>Timer</w:t>
-      </w:r>
-      <w:proofErr w:type="spellEnd"/>
-      <w:r>
-        <w:rPr>
-          <w:rFonts w:ascii="Arial" w:hAnsi="Arial" w:cs="Arial"/>
-          <w:sz w:val="23"/>
-          <w:szCs w:val="23"/>
-          <w:shd w:val="clear" w:color="auto" w:fill="FAF9F8"/>
-        </w:rPr>
-        <w:t xml:space="preserve"> über, wird die ISR ausgeführt, in der das </w:t>
-      </w:r>
-      <w:proofErr w:type="spellStart"/>
-      <w:r>
-        <w:rPr>
-          <w:rFonts w:ascii="Arial" w:hAnsi="Arial" w:cs="Arial"/>
-          <w:sz w:val="23"/>
-          <w:szCs w:val="23"/>
-          <w:shd w:val="clear" w:color="auto" w:fill="FAF9F8"/>
-        </w:rPr>
-        <w:t>Timer-Flag</w:t>
-      </w:r>
-      <w:proofErr w:type="spellEnd"/>
-      <w:r>
-        <w:rPr>
-          <w:rFonts w:ascii="Arial" w:hAnsi="Arial" w:cs="Arial"/>
-          <w:sz w:val="23"/>
-          <w:szCs w:val="23"/>
-          <w:shd w:val="clear" w:color="auto" w:fill="FAF9F8"/>
-        </w:rPr>
-        <w:t xml:space="preserve"> gelöscht wird</w:t>
-      </w:r>
-      <w:r>
-        <w:rPr>
-          <w:rFonts w:ascii="Arial" w:hAnsi="Arial" w:cs="Arial"/>
-          <w:sz w:val="23"/>
-          <w:szCs w:val="23"/>
-          <w:shd w:val="clear" w:color="auto" w:fill="FAF9F8"/>
-        </w:rPr>
-        <w:t xml:space="preserve"> </w:t>
-      </w:r>
-      <w:r>
-        <w:rPr>
-          <w:rFonts w:ascii="Arial" w:hAnsi="Arial" w:cs="Arial"/>
-          <w:sz w:val="23"/>
-          <w:szCs w:val="23"/>
-          <w:shd w:val="clear" w:color="auto" w:fill="FAF9F8"/>
-        </w:rPr>
-        <w:t xml:space="preserve">und die Variable </w:t>
-      </w:r>
-      <w:proofErr w:type="spellStart"/>
-      <w:r>
-        <w:rPr>
-          <w:rFonts w:ascii="Arial" w:hAnsi="Arial" w:cs="Arial"/>
-          <w:sz w:val="23"/>
-          <w:szCs w:val="23"/>
-          <w:shd w:val="clear" w:color="auto" w:fill="FAF9F8"/>
-        </w:rPr>
-        <w:t>anzahl</w:t>
-      </w:r>
-      <w:proofErr w:type="spellEnd"/>
-      <w:r>
-        <w:rPr>
-          <w:rFonts w:ascii="Arial" w:hAnsi="Arial" w:cs="Arial"/>
-          <w:sz w:val="23"/>
-          <w:szCs w:val="23"/>
-          <w:shd w:val="clear" w:color="auto" w:fill="FAF9F8"/>
-        </w:rPr>
-        <w:t xml:space="preserve"> um 1 erhöht wird, da ein Durchgang vorüber ist.</w:t>
-      </w:r>
-      <w:r>
-        <w:rPr>
-          <w:rFonts w:ascii="Arial" w:hAnsi="Arial" w:cs="Arial"/>
-          <w:sz w:val="23"/>
-          <w:szCs w:val="23"/>
-          <w:shd w:val="clear" w:color="auto" w:fill="FAF9F8"/>
-        </w:rPr>
-        <w:t xml:space="preserve"> </w:t>
-      </w:r>
-    </w:p>
-    <w:p>
-      <w:pPr>
-        <w:rPr>
-          <w:rFonts w:ascii="Arial" w:hAnsi="Arial" w:cs="Arial"/>
-          <w:sz w:val="23"/>
-          <w:szCs w:val="23"/>
-          <w:shd w:val="clear" w:color="auto" w:fill="FAF9F8"/>
-        </w:rPr>
-      </w:pPr>
-      <w:r>
-        <w:rPr>
-          <w:rFonts w:ascii="Arial" w:hAnsi="Arial" w:cs="Arial"/>
-          <w:sz w:val="23"/>
-          <w:szCs w:val="23"/>
-          <w:shd w:val="clear" w:color="auto" w:fill="FAF9F8"/>
-        </w:rPr>
-        <w:t xml:space="preserve">Der </w:t>
-      </w:r>
-      <w:proofErr w:type="spellStart"/>
-      <w:r>
-        <w:rPr>
-          <w:rFonts w:ascii="Arial" w:hAnsi="Arial" w:cs="Arial"/>
-          <w:sz w:val="23"/>
-          <w:szCs w:val="23"/>
-          <w:shd w:val="clear" w:color="auto" w:fill="FAF9F8"/>
-        </w:rPr>
-        <w:t>Timer</w:t>
-      </w:r>
-      <w:proofErr w:type="spellEnd"/>
-      <w:r>
-        <w:rPr>
-          <w:rFonts w:ascii="Arial" w:hAnsi="Arial" w:cs="Arial"/>
-          <w:sz w:val="23"/>
-          <w:szCs w:val="23"/>
-          <w:shd w:val="clear" w:color="auto" w:fill="FAF9F8"/>
-        </w:rPr>
-        <w:t xml:space="preserve"> wird wieder mit den Anfangswerten geladen und falls </w:t>
-      </w:r>
-      <w:proofErr w:type="spellStart"/>
-      <w:r>
-        <w:rPr>
-          <w:rFonts w:ascii="Arial" w:hAnsi="Arial" w:cs="Arial"/>
-          <w:sz w:val="23"/>
-          <w:szCs w:val="23"/>
-          <w:shd w:val="clear" w:color="auto" w:fill="FAF9F8"/>
-        </w:rPr>
-        <w:t>anzahl</w:t>
-      </w:r>
-      <w:proofErr w:type="spellEnd"/>
-      <w:r>
-        <w:rPr>
-          <w:rFonts w:ascii="Arial" w:hAnsi="Arial" w:cs="Arial"/>
-          <w:sz w:val="23"/>
-          <w:szCs w:val="23"/>
-          <w:shd w:val="clear" w:color="auto" w:fill="FAF9F8"/>
-        </w:rPr>
-        <w:t xml:space="preserve"> == 20 wahr ist wird TR1 auf 0 gesetzt, um den </w:t>
-      </w:r>
-      <w:proofErr w:type="spellStart"/>
-      <w:r>
-        <w:rPr>
-          <w:rFonts w:ascii="Arial" w:hAnsi="Arial" w:cs="Arial"/>
-          <w:sz w:val="23"/>
-          <w:szCs w:val="23"/>
-          <w:shd w:val="clear" w:color="auto" w:fill="FAF9F8"/>
-        </w:rPr>
-        <w:t>Timer</w:t>
-      </w:r>
-      <w:proofErr w:type="spellEnd"/>
-      <w:r>
-        <w:rPr>
-          <w:rFonts w:ascii="Arial" w:hAnsi="Arial" w:cs="Arial"/>
-          <w:sz w:val="23"/>
-          <w:szCs w:val="23"/>
-          <w:shd w:val="clear" w:color="auto" w:fill="FAF9F8"/>
-        </w:rPr>
-        <w:t xml:space="preserve"> zu stoppen,</w:t>
-      </w:r>
-      <w:r>
-        <w:rPr>
-          <w:rFonts w:ascii="Arial" w:hAnsi="Arial" w:cs="Arial"/>
-          <w:sz w:val="23"/>
-          <w:szCs w:val="23"/>
-          <w:shd w:val="clear" w:color="auto" w:fill="FAF9F8"/>
-        </w:rPr>
-        <w:t xml:space="preserve"> </w:t>
-      </w:r>
-      <w:r>
-        <w:rPr>
-          <w:rFonts w:ascii="Arial" w:hAnsi="Arial" w:cs="Arial"/>
-          <w:sz w:val="23"/>
-          <w:szCs w:val="23"/>
-          <w:shd w:val="clear" w:color="auto" w:fill="FAF9F8"/>
-        </w:rPr>
-        <w:t xml:space="preserve">andernfalls wird TR1 auf 1 gesetzt, um ihn nochmals zu starten. </w:t>
-      </w:r>
-    </w:p>
-    <w:p>
-      <w:pPr>
-        <w:rPr>
-          <w:rFonts w:ascii="Arial" w:hAnsi="Arial" w:cs="Arial"/>
-          <w:sz w:val="23"/>
-          <w:szCs w:val="23"/>
-          <w:shd w:val="clear" w:color="auto" w:fill="FAF9F8"/>
-        </w:rPr>
-      </w:pPr>
-      <w:r>
-        <w:rPr>
-          <w:rFonts w:ascii="Arial" w:hAnsi="Arial" w:cs="Arial"/>
-          <w:sz w:val="23"/>
-          <w:szCs w:val="23"/>
-          <w:shd w:val="clear" w:color="auto" w:fill="FAF9F8"/>
-        </w:rPr>
-        <w:t>Er läuft</w:t>
-      </w:r>
-      <w:r>
-        <w:rPr>
-          <w:rFonts w:ascii="Arial" w:hAnsi="Arial" w:cs="Arial"/>
-          <w:sz w:val="23"/>
-          <w:szCs w:val="23"/>
-          <w:shd w:val="clear" w:color="auto" w:fill="FAF9F8"/>
-        </w:rPr>
-        <w:t xml:space="preserve"> </w:t>
-      </w:r>
-      <w:proofErr w:type="spellStart"/>
-      <w:proofErr w:type="gramStart"/>
-      <w:r>
-        <w:rPr>
-          <w:rFonts w:ascii="Arial" w:hAnsi="Arial" w:cs="Arial"/>
-          <w:sz w:val="23"/>
-          <w:szCs w:val="23"/>
-          <w:shd w:val="clear" w:color="auto" w:fill="FAF9F8"/>
-        </w:rPr>
-        <w:t>ebensolange</w:t>
-      </w:r>
-      <w:proofErr w:type="spellEnd"/>
-      <w:proofErr w:type="gramEnd"/>
-      <w:r>
-        <w:rPr>
-          <w:rFonts w:ascii="Arial" w:hAnsi="Arial" w:cs="Arial"/>
-          <w:sz w:val="23"/>
-          <w:szCs w:val="23"/>
-          <w:shd w:val="clear" w:color="auto" w:fill="FAF9F8"/>
-        </w:rPr>
-        <w:t xml:space="preserve"> bis die Variable </w:t>
-      </w:r>
-      <w:proofErr w:type="spellStart"/>
-      <w:r>
-        <w:rPr>
-          <w:rFonts w:ascii="Arial" w:hAnsi="Arial" w:cs="Arial"/>
-          <w:sz w:val="23"/>
-          <w:szCs w:val="23"/>
-          <w:shd w:val="clear" w:color="auto" w:fill="FAF9F8"/>
-        </w:rPr>
-        <w:t>anzahl</w:t>
-      </w:r>
-      <w:proofErr w:type="spellEnd"/>
-      <w:r>
-        <w:rPr>
-          <w:rFonts w:ascii="Arial" w:hAnsi="Arial" w:cs="Arial"/>
-          <w:sz w:val="23"/>
-          <w:szCs w:val="23"/>
-          <w:shd w:val="clear" w:color="auto" w:fill="FAF9F8"/>
-        </w:rPr>
-        <w:t xml:space="preserve"> auf 20</w:t>
-      </w:r>
-      <w:r>
-        <w:rPr>
-          <w:rFonts w:ascii="Arial" w:hAnsi="Arial" w:cs="Arial"/>
-          <w:sz w:val="23"/>
-          <w:szCs w:val="23"/>
-          <w:shd w:val="clear" w:color="auto" w:fill="FAF9F8"/>
-        </w:rPr>
-        <w:t xml:space="preserve"> </w:t>
-      </w:r>
-      <w:r>
-        <w:rPr>
-          <w:rFonts w:ascii="Arial" w:hAnsi="Arial" w:cs="Arial"/>
-          <w:sz w:val="23"/>
-          <w:szCs w:val="23"/>
-          <w:shd w:val="clear" w:color="auto" w:fill="FAF9F8"/>
-        </w:rPr>
-        <w:t xml:space="preserve">ist. Dann wird der </w:t>
-      </w:r>
-      <w:proofErr w:type="spellStart"/>
-      <w:r>
-        <w:rPr>
-          <w:rFonts w:ascii="Arial" w:hAnsi="Arial" w:cs="Arial"/>
-          <w:sz w:val="23"/>
-          <w:szCs w:val="23"/>
-          <w:shd w:val="clear" w:color="auto" w:fill="FAF9F8"/>
-        </w:rPr>
-        <w:t>Timer</w:t>
-      </w:r>
-      <w:proofErr w:type="spellEnd"/>
-      <w:r>
-        <w:rPr>
-          <w:rFonts w:ascii="Arial" w:hAnsi="Arial" w:cs="Arial"/>
-          <w:sz w:val="23"/>
-          <w:szCs w:val="23"/>
-          <w:shd w:val="clear" w:color="auto" w:fill="FAF9F8"/>
-        </w:rPr>
-        <w:t xml:space="preserve"> gestoppt, die ISR beendet und in der warten_1</w:t>
-      </w:r>
-      <w:proofErr w:type="gramStart"/>
-      <w:r>
-        <w:rPr>
-          <w:rFonts w:ascii="Arial" w:hAnsi="Arial" w:cs="Arial"/>
-          <w:sz w:val="23"/>
-          <w:szCs w:val="23"/>
-          <w:shd w:val="clear" w:color="auto" w:fill="FAF9F8"/>
-        </w:rPr>
-        <w:t>s(</w:t>
-      </w:r>
-      <w:proofErr w:type="gramEnd"/>
-      <w:r>
-        <w:rPr>
-          <w:rFonts w:ascii="Arial" w:hAnsi="Arial" w:cs="Arial"/>
-          <w:sz w:val="23"/>
-          <w:szCs w:val="23"/>
-          <w:shd w:val="clear" w:color="auto" w:fill="FAF9F8"/>
-        </w:rPr>
-        <w:t xml:space="preserve">) Methode wird die </w:t>
-      </w:r>
-      <w:proofErr w:type="spellStart"/>
-      <w:r>
-        <w:rPr>
-          <w:rFonts w:ascii="Arial" w:hAnsi="Arial" w:cs="Arial"/>
-          <w:sz w:val="23"/>
-          <w:szCs w:val="23"/>
-          <w:shd w:val="clear" w:color="auto" w:fill="FAF9F8"/>
-        </w:rPr>
-        <w:t>while</w:t>
-      </w:r>
-      <w:proofErr w:type="spellEnd"/>
-      <w:r>
-        <w:rPr>
-          <w:rFonts w:ascii="Arial" w:hAnsi="Arial" w:cs="Arial"/>
-          <w:sz w:val="23"/>
-          <w:szCs w:val="23"/>
-          <w:shd w:val="clear" w:color="auto" w:fill="FAF9F8"/>
-        </w:rPr>
-        <w:t xml:space="preserve">-Schleife beendet, da </w:t>
-      </w:r>
-      <w:proofErr w:type="spellStart"/>
-      <w:r>
-        <w:rPr>
-          <w:rFonts w:ascii="Arial" w:hAnsi="Arial" w:cs="Arial"/>
-          <w:sz w:val="23"/>
-          <w:szCs w:val="23"/>
-          <w:shd w:val="clear" w:color="auto" w:fill="FAF9F8"/>
-        </w:rPr>
-        <w:t>anzahl</w:t>
-      </w:r>
-      <w:proofErr w:type="spellEnd"/>
-      <w:r>
-        <w:rPr>
-          <w:rFonts w:ascii="Arial" w:hAnsi="Arial" w:cs="Arial"/>
-          <w:sz w:val="23"/>
-          <w:szCs w:val="23"/>
-          <w:shd w:val="clear" w:color="auto" w:fill="FAF9F8"/>
-        </w:rPr>
-        <w:t xml:space="preserve"> nun gleich 20</w:t>
-      </w:r>
-      <w:r>
-        <w:rPr>
-          <w:rFonts w:ascii="Arial" w:hAnsi="Arial" w:cs="Arial"/>
-          <w:sz w:val="23"/>
-          <w:szCs w:val="23"/>
-          <w:shd w:val="clear" w:color="auto" w:fill="FAF9F8"/>
-        </w:rPr>
-        <w:t xml:space="preserve"> </w:t>
-      </w:r>
-      <w:r>
-        <w:rPr>
-          <w:rFonts w:ascii="Arial" w:hAnsi="Arial" w:cs="Arial"/>
-          <w:sz w:val="23"/>
-          <w:szCs w:val="23"/>
-          <w:shd w:val="clear" w:color="auto" w:fill="FAF9F8"/>
-        </w:rPr>
-        <w:t xml:space="preserve">ist. </w:t>
+        <w:t xml:space="preserve"> zu stoppen.</w:t>
       </w:r>
     </w:p>
     <w:p>
@@ -1598,17 +1569,15 @@
         </w:rPr>
         <w:t xml:space="preserve">Die Variable </w:t>
       </w:r>
-      <w:proofErr w:type="spellStart"/>
-      <w:r>
-        <w:rPr>
-          <w:rFonts w:ascii="Arial" w:hAnsi="Arial" w:cs="Arial"/>
-          <w:sz w:val="23"/>
-          <w:szCs w:val="23"/>
-          <w:shd w:val="clear" w:color="auto" w:fill="FAF9F8"/>
-        </w:rPr>
-        <w:t>anzahl</w:t>
-      </w:r>
-      <w:proofErr w:type="spellEnd"/>
+      <w:r>
+        <w:rPr>
+          <w:rFonts w:ascii="Arial" w:hAnsi="Arial" w:cs="Arial"/>
+          <w:sz w:val="23"/>
+          <w:szCs w:val="23"/>
+          <w:shd w:val="clear" w:color="auto" w:fill="FAF9F8"/>
+        </w:rPr>
+        <w:t>Anzahl</w:t>
+      </w:r>
       <w:r>
         <w:rPr>
           <w:rFonts w:ascii="Arial" w:hAnsi="Arial" w:cs="Arial"/>
@@ -1619,8 +1588,113 @@
         <w:t xml:space="preserve"> wird wieder auf 0 gesetzt für einen möglichen erneuten Aufruf der Verzögerung und das Unterprogramm wird beendet.</w:t>
       </w:r>
     </w:p>
+    <w:p>
+      <w:pPr>
+        <w:rPr>
+          <w:rFonts w:ascii="Arial" w:hAnsi="Arial" w:cs="Arial"/>
+          <w:sz w:val="23"/>
+          <w:szCs w:val="23"/>
+          <w:shd w:val="clear" w:color="auto" w:fill="FAF9F8"/>
+        </w:rPr>
+      </w:pPr>
+    </w:p>
+    <w:p>
+      <w:pPr>
+        <w:rPr>
+          <w:rFonts w:ascii="Arial" w:hAnsi="Arial" w:cs="Arial"/>
+          <w:color w:val="FF0000"/>
+          <w:sz w:val="23"/>
+          <w:szCs w:val="23"/>
+          <w:shd w:val="clear" w:color="auto" w:fill="FAF9F8"/>
+        </w:rPr>
+      </w:pPr>
+      <w:r>
+        <w:rPr>
+          <w:rFonts w:ascii="Arial" w:hAnsi="Arial" w:cs="Arial"/>
+          <w:color w:val="FF0000"/>
+          <w:sz w:val="23"/>
+          <w:szCs w:val="23"/>
+          <w:shd w:val="clear" w:color="auto" w:fill="FAF9F8"/>
+        </w:rPr>
+        <w:t>!!!</w:t>
+      </w:r>
+      <w:r>
+        <w:rPr>
+          <w:rFonts w:ascii="Arial" w:hAnsi="Arial" w:cs="Arial"/>
+          <w:color w:val="FF0000"/>
+          <w:sz w:val="23"/>
+          <w:szCs w:val="23"/>
+          <w:shd w:val="clear" w:color="auto" w:fill="FAF9F8"/>
+        </w:rPr>
+        <w:t xml:space="preserve">Bild aus Keil zum Testen des </w:t>
+      </w:r>
+      <w:r>
+        <w:rPr>
+          <w:rFonts w:ascii="Arial" w:hAnsi="Arial" w:cs="Arial"/>
+          <w:color w:val="FF0000"/>
+          <w:sz w:val="23"/>
+          <w:szCs w:val="23"/>
+          <w:shd w:val="clear" w:color="auto" w:fill="FAF9F8"/>
+        </w:rPr>
+        <w:t>Delays auf nächster Seite!!!</w:t>
+      </w:r>
+    </w:p>
+    <w:p>
+      <w:pPr>
+        <w:rPr>
+          <w:rFonts w:ascii="Arial" w:hAnsi="Arial" w:cs="Arial"/>
+          <w:sz w:val="23"/>
+          <w:szCs w:val="23"/>
+          <w:shd w:val="clear" w:color="auto" w:fill="FAF9F8"/>
+        </w:rPr>
+      </w:pPr>
+      <w:r>
+        <w:rPr>
+          <w:rFonts w:ascii="Arial" w:hAnsi="Arial" w:cs="Arial"/>
+          <w:sz w:val="23"/>
+          <w:szCs w:val="23"/>
+          <w:shd w:val="clear" w:color="auto" w:fill="FAF9F8"/>
+        </w:rPr>
+        <w:lastRenderedPageBreak/>
+        <w:drawing>
+          <wp:inline distT="0" distB="0" distL="0" distR="0" wp14:anchorId="64430A25" wp14:editId="5A353267">
+            <wp:extent cx="5760720" cy="7708265"/>
+            <wp:effectExtent l="0" t="0" r="0" b="6985"/>
+            <wp:docPr id="9" name="Grafik 9" descr="Ein Bild, das Text enthält.&#10;&#10;Automatisch generierte Beschreibung"/>
+            <wp:cNvGraphicFramePr>
+              <a:graphicFrameLocks xmlns:a="http://schemas.openxmlformats.org/drawingml/2006/main" noChangeAspect="1"/>
+            </wp:cNvGraphicFramePr>
+            <a:graphic xmlns:a="http://schemas.openxmlformats.org/drawingml/2006/main">
+              <a:graphicData uri="http://schemas.openxmlformats.org/drawingml/2006/picture">
+                <pic:pic xmlns:pic="http://schemas.openxmlformats.org/drawingml/2006/picture">
+                  <pic:nvPicPr>
+                    <pic:cNvPr id="9" name="Grafik 9" descr="Ein Bild, das Text enthält.&#10;&#10;Automatisch generierte Beschreibung"/>
+                    <pic:cNvPicPr/>
+                  </pic:nvPicPr>
+                  <pic:blipFill>
+                    <a:blip r:embed="rId14"/>
+                    <a:stretch>
+                      <a:fillRect/>
+                    </a:stretch>
+                  </pic:blipFill>
+                  <pic:spPr>
+                    <a:xfrm>
+                      <a:off x="0" y="0"/>
+                      <a:ext cx="5760720" cy="7708265"/>
+                    </a:xfrm>
+                    <a:prstGeom prst="rect">
+                      <a:avLst/>
+                    </a:prstGeom>
+                  </pic:spPr>
+                </pic:pic>
+              </a:graphicData>
+            </a:graphic>
+          </wp:inline>
+        </w:drawing>
+      </w:r>
+    </w:p>
     <w:sectPr>
-      <w:headerReference w:type="default" r:id="rId14"/>
+      <w:headerReference w:type="default" r:id="rId15"/>
       <w:pgSz w:w="11906" w:h="16838"/>
       <w:pgMar w:top="1417" w:right="1417" w:bottom="1134" w:left="1417" w:header="708" w:footer="708" w:gutter="0"/>
       <w:cols w:space="708"/>

--- a/CT-H/Projekt_2/Projekt_2_Lösung.docx
+++ b/CT-H/Projekt_2/Projekt_2_Lösung.docx
@@ -1651,6 +1651,7 @@
       <w:r>
         <w:rPr>
           <w:rFonts w:ascii="Arial" w:hAnsi="Arial" w:cs="Arial"/>
+          <w:noProof/>
           <w:sz w:val="23"/>
           <w:szCs w:val="23"/>
           <w:shd w:val="clear" w:color="auto" w:fill="FAF9F8"/>
@@ -1693,8 +1694,431 @@
         </w:drawing>
       </w:r>
     </w:p>
+    <w:p>
+      <w:pPr>
+        <w:rPr>
+          <w:rFonts w:ascii="Arial" w:hAnsi="Arial" w:cs="Arial"/>
+          <w:sz w:val="23"/>
+          <w:szCs w:val="23"/>
+          <w:shd w:val="clear" w:color="auto" w:fill="FAF9F8"/>
+        </w:rPr>
+      </w:pPr>
+    </w:p>
+    <w:p>
+      <w:pPr>
+        <w:rPr>
+          <w:rFonts w:ascii="Arial" w:hAnsi="Arial" w:cs="Arial"/>
+          <w:sz w:val="23"/>
+          <w:szCs w:val="23"/>
+          <w:shd w:val="clear" w:color="auto" w:fill="FAF9F8"/>
+        </w:rPr>
+      </w:pPr>
+    </w:p>
+    <w:p>
+      <w:pPr>
+        <w:rPr>
+          <w:rFonts w:ascii="Arial" w:hAnsi="Arial" w:cs="Arial"/>
+          <w:sz w:val="23"/>
+          <w:szCs w:val="23"/>
+          <w:shd w:val="clear" w:color="auto" w:fill="FAF9F8"/>
+        </w:rPr>
+      </w:pPr>
+    </w:p>
+    <w:p>
+      <w:pPr>
+        <w:rPr>
+          <w:rFonts w:ascii="Arial" w:hAnsi="Arial" w:cs="Arial"/>
+          <w:sz w:val="23"/>
+          <w:szCs w:val="23"/>
+          <w:shd w:val="clear" w:color="auto" w:fill="FAF9F8"/>
+        </w:rPr>
+      </w:pPr>
+      <w:r>
+        <w:rPr>
+          <w:rFonts w:ascii="Arial" w:hAnsi="Arial" w:cs="Arial"/>
+          <w:sz w:val="23"/>
+          <w:szCs w:val="23"/>
+          <w:shd w:val="clear" w:color="auto" w:fill="FAF9F8"/>
+        </w:rPr>
+        <w:lastRenderedPageBreak/>
+        <w:t>Herleitung Zur Funktion welche in der Experimentellen Lösung benutzt wurde:</w:t>
+      </w:r>
+    </w:p>
+    <w:p>
+      <w:pPr>
+        <w:rPr>
+          <w:rFonts w:ascii="Arial" w:hAnsi="Arial" w:cs="Arial"/>
+          <w:sz w:val="23"/>
+          <w:szCs w:val="23"/>
+          <w:shd w:val="clear" w:color="auto" w:fill="FAF9F8"/>
+        </w:rPr>
+      </w:pPr>
+      <w:r>
+        <w:rPr>
+          <w:rFonts w:ascii="Arial" w:hAnsi="Arial" w:cs="Arial"/>
+          <w:sz w:val="23"/>
+          <w:szCs w:val="23"/>
+          <w:shd w:val="clear" w:color="auto" w:fill="FAF9F8"/>
+        </w:rPr>
+        <w:drawing>
+          <wp:inline distT="0" distB="0" distL="0" distR="0" wp14:anchorId="283BC028" wp14:editId="1C1DB39B">
+            <wp:extent cx="5760720" cy="576580"/>
+            <wp:effectExtent l="0" t="0" r="0" b="0"/>
+            <wp:docPr id="5" name="Grafik 5"/>
+            <wp:cNvGraphicFramePr>
+              <a:graphicFrameLocks xmlns:a="http://schemas.openxmlformats.org/drawingml/2006/main" noChangeAspect="1"/>
+            </wp:cNvGraphicFramePr>
+            <a:graphic xmlns:a="http://schemas.openxmlformats.org/drawingml/2006/main">
+              <a:graphicData uri="http://schemas.openxmlformats.org/drawingml/2006/picture">
+                <pic:pic xmlns:pic="http://schemas.openxmlformats.org/drawingml/2006/picture">
+                  <pic:nvPicPr>
+                    <pic:cNvPr id="1" name=""/>
+                    <pic:cNvPicPr/>
+                  </pic:nvPicPr>
+                  <pic:blipFill>
+                    <a:blip r:embed="rId15"/>
+                    <a:stretch>
+                      <a:fillRect/>
+                    </a:stretch>
+                  </pic:blipFill>
+                  <pic:spPr>
+                    <a:xfrm>
+                      <a:off x="0" y="0"/>
+                      <a:ext cx="5760720" cy="576580"/>
+                    </a:xfrm>
+                    <a:prstGeom prst="rect">
+                      <a:avLst/>
+                    </a:prstGeom>
+                  </pic:spPr>
+                </pic:pic>
+              </a:graphicData>
+            </a:graphic>
+          </wp:inline>
+        </w:drawing>
+      </w:r>
+    </w:p>
+    <w:p>
+      <w:pPr>
+        <w:rPr>
+          <w:rFonts w:ascii="Arial" w:hAnsi="Arial" w:cs="Arial"/>
+          <w:sz w:val="23"/>
+          <w:szCs w:val="23"/>
+          <w:shd w:val="clear" w:color="auto" w:fill="FAF9F8"/>
+        </w:rPr>
+      </w:pPr>
+      <w:r>
+        <w:rPr>
+          <w:rFonts w:ascii="Arial" w:hAnsi="Arial" w:cs="Arial"/>
+          <w:sz w:val="23"/>
+          <w:szCs w:val="23"/>
+          <w:shd w:val="clear" w:color="auto" w:fill="FAF9F8"/>
+        </w:rPr>
+        <w:t xml:space="preserve">Funktioniert nicht auf allen Computern. Vermutlich </w:t>
+      </w:r>
+      <w:proofErr w:type="spellStart"/>
+      <w:r>
+        <w:rPr>
+          <w:rFonts w:ascii="Arial" w:hAnsi="Arial" w:cs="Arial"/>
+          <w:sz w:val="23"/>
+          <w:szCs w:val="23"/>
+          <w:shd w:val="clear" w:color="auto" w:fill="FAF9F8"/>
+        </w:rPr>
+        <w:t>rundungsfehler</w:t>
+      </w:r>
+      <w:proofErr w:type="spellEnd"/>
+      <w:r>
+        <w:rPr>
+          <w:rFonts w:ascii="Arial" w:hAnsi="Arial" w:cs="Arial"/>
+          <w:sz w:val="23"/>
+          <w:szCs w:val="23"/>
+          <w:shd w:val="clear" w:color="auto" w:fill="FAF9F8"/>
+        </w:rPr>
+        <w:t>.</w:t>
+      </w:r>
+    </w:p>
+    <w:p>
+      <w:pPr>
+        <w:rPr>
+          <w:rFonts w:ascii="Arial" w:hAnsi="Arial" w:cs="Arial"/>
+          <w:sz w:val="23"/>
+          <w:szCs w:val="23"/>
+          <w:shd w:val="clear" w:color="auto" w:fill="FAF9F8"/>
+        </w:rPr>
+      </w:pPr>
+      <w:r>
+        <w:rPr>
+          <w:rFonts w:ascii="Arial" w:hAnsi="Arial" w:cs="Arial"/>
+          <w:sz w:val="23"/>
+          <w:szCs w:val="23"/>
+          <w:shd w:val="clear" w:color="auto" w:fill="FAF9F8"/>
+        </w:rPr>
+        <w:drawing>
+          <wp:inline distT="0" distB="0" distL="0" distR="0" wp14:anchorId="02595032" wp14:editId="6DE6B942">
+            <wp:extent cx="5760720" cy="1886585"/>
+            <wp:effectExtent l="0" t="0" r="0" b="0"/>
+            <wp:docPr id="8" name="Grafik 8"/>
+            <wp:cNvGraphicFramePr>
+              <a:graphicFrameLocks xmlns:a="http://schemas.openxmlformats.org/drawingml/2006/main" noChangeAspect="1"/>
+            </wp:cNvGraphicFramePr>
+            <a:graphic xmlns:a="http://schemas.openxmlformats.org/drawingml/2006/main">
+              <a:graphicData uri="http://schemas.openxmlformats.org/drawingml/2006/picture">
+                <pic:pic xmlns:pic="http://schemas.openxmlformats.org/drawingml/2006/picture">
+                  <pic:nvPicPr>
+                    <pic:cNvPr id="1" name=""/>
+                    <pic:cNvPicPr/>
+                  </pic:nvPicPr>
+                  <pic:blipFill>
+                    <a:blip r:embed="rId16"/>
+                    <a:stretch>
+                      <a:fillRect/>
+                    </a:stretch>
+                  </pic:blipFill>
+                  <pic:spPr>
+                    <a:xfrm>
+                      <a:off x="0" y="0"/>
+                      <a:ext cx="5760720" cy="1886585"/>
+                    </a:xfrm>
+                    <a:prstGeom prst="rect">
+                      <a:avLst/>
+                    </a:prstGeom>
+                  </pic:spPr>
+                </pic:pic>
+              </a:graphicData>
+            </a:graphic>
+          </wp:inline>
+        </w:drawing>
+      </w:r>
+    </w:p>
+    <w:p>
+      <w:pPr>
+        <w:rPr>
+          <w:rFonts w:ascii="Arial" w:hAnsi="Arial" w:cs="Arial"/>
+          <w:sz w:val="23"/>
+          <w:szCs w:val="23"/>
+          <w:shd w:val="clear" w:color="auto" w:fill="FAF9F8"/>
+        </w:rPr>
+      </w:pPr>
+    </w:p>
+    <w:p>
+      <w:pPr>
+        <w:rPr>
+          <w:rFonts w:ascii="Arial" w:hAnsi="Arial" w:cs="Arial"/>
+          <w:sz w:val="23"/>
+          <w:szCs w:val="23"/>
+          <w:shd w:val="clear" w:color="auto" w:fill="FAF9F8"/>
+        </w:rPr>
+      </w:pPr>
+    </w:p>
+    <w:p>
+      <w:pPr>
+        <w:rPr>
+          <w:rFonts w:ascii="Arial" w:hAnsi="Arial" w:cs="Arial"/>
+          <w:sz w:val="23"/>
+          <w:szCs w:val="23"/>
+          <w:shd w:val="clear" w:color="auto" w:fill="FAF9F8"/>
+        </w:rPr>
+      </w:pPr>
+    </w:p>
+    <w:p>
+      <w:pPr>
+        <w:rPr>
+          <w:rFonts w:ascii="Arial" w:hAnsi="Arial" w:cs="Arial"/>
+          <w:sz w:val="23"/>
+          <w:szCs w:val="23"/>
+          <w:shd w:val="clear" w:color="auto" w:fill="FAF9F8"/>
+        </w:rPr>
+      </w:pPr>
+      <w:r>
+        <w:rPr>
+          <w:rFonts w:ascii="Arial" w:hAnsi="Arial" w:cs="Arial"/>
+          <w:sz w:val="23"/>
+          <w:szCs w:val="23"/>
+          <w:shd w:val="clear" w:color="auto" w:fill="FAF9F8"/>
+        </w:rPr>
+        <w:t>!!!</w:t>
+      </w:r>
+      <w:r>
+        <w:rPr>
+          <w:rFonts w:ascii="Arial" w:hAnsi="Arial" w:cs="Arial"/>
+          <w:sz w:val="23"/>
+          <w:szCs w:val="23"/>
+          <w:shd w:val="clear" w:color="auto" w:fill="FAF9F8"/>
+        </w:rPr>
+        <w:t>|Bild des Graphen der Funktion Value=|!!</w:t>
+      </w:r>
+      <w:r>
+        <w:rPr>
+          <w:rFonts w:ascii="Arial" w:hAnsi="Arial" w:cs="Arial"/>
+          <w:sz w:val="23"/>
+          <w:szCs w:val="23"/>
+          <w:shd w:val="clear" w:color="auto" w:fill="FAF9F8"/>
+        </w:rPr>
+        <w:t>!</w:t>
+      </w:r>
+    </w:p>
+    <w:p>
+      <w:pPr>
+        <w:rPr>
+          <w:rFonts w:ascii="Arial" w:hAnsi="Arial" w:cs="Arial"/>
+          <w:sz w:val="23"/>
+          <w:szCs w:val="23"/>
+          <w:shd w:val="clear" w:color="auto" w:fill="FAF9F8"/>
+        </w:rPr>
+      </w:pPr>
+    </w:p>
+    <w:p>
+      <w:pPr>
+        <w:rPr>
+          <w:rFonts w:ascii="Arial" w:hAnsi="Arial" w:cs="Arial"/>
+          <w:sz w:val="23"/>
+          <w:szCs w:val="23"/>
+          <w:shd w:val="clear" w:color="auto" w:fill="FAF9F8"/>
+        </w:rPr>
+      </w:pPr>
+    </w:p>
+    <w:p>
+      <w:pPr>
+        <w:rPr>
+          <w:rFonts w:ascii="Arial" w:hAnsi="Arial" w:cs="Arial"/>
+          <w:sz w:val="23"/>
+          <w:szCs w:val="23"/>
+          <w:shd w:val="clear" w:color="auto" w:fill="FAF9F8"/>
+        </w:rPr>
+      </w:pPr>
+    </w:p>
+    <w:p>
+      <w:pPr>
+        <w:rPr>
+          <w:rFonts w:ascii="Arial" w:hAnsi="Arial" w:cs="Arial"/>
+          <w:sz w:val="23"/>
+          <w:szCs w:val="23"/>
+          <w:shd w:val="clear" w:color="auto" w:fill="FAF9F8"/>
+        </w:rPr>
+      </w:pPr>
+      <w:r>
+        <w:rPr>
+          <w:rFonts w:ascii="Arial" w:hAnsi="Arial" w:cs="Arial"/>
+          <w:sz w:val="23"/>
+          <w:szCs w:val="23"/>
+          <w:shd w:val="clear" w:color="auto" w:fill="FAF9F8"/>
+        </w:rPr>
+        <w:t xml:space="preserve">Wie im Bild erkennbar ist bei einer Eingabe von 1,2,4,8 (jeweils ein </w:t>
+      </w:r>
+      <w:proofErr w:type="spellStart"/>
+      <w:r>
+        <w:rPr>
+          <w:rFonts w:ascii="Arial" w:hAnsi="Arial" w:cs="Arial"/>
+          <w:sz w:val="23"/>
+          <w:szCs w:val="23"/>
+          <w:shd w:val="clear" w:color="auto" w:fill="FAF9F8"/>
+        </w:rPr>
+        <w:t>bit</w:t>
+      </w:r>
+      <w:proofErr w:type="spellEnd"/>
+      <w:r>
+        <w:rPr>
+          <w:rFonts w:ascii="Arial" w:hAnsi="Arial" w:cs="Arial"/>
+          <w:sz w:val="23"/>
+          <w:szCs w:val="23"/>
+          <w:shd w:val="clear" w:color="auto" w:fill="FAF9F8"/>
+        </w:rPr>
+        <w:t xml:space="preserve"> gesetzt) eine Änderung entsprechend der Aufgabenstellung von -2,-1,1,2 zu erkennen.</w:t>
+      </w:r>
+    </w:p>
+    <w:p>
+      <w:pPr>
+        <w:rPr>
+          <w:rFonts w:ascii="Arial" w:hAnsi="Arial" w:cs="Arial"/>
+          <w:sz w:val="23"/>
+          <w:szCs w:val="23"/>
+          <w:shd w:val="clear" w:color="auto" w:fill="FAF9F8"/>
+        </w:rPr>
+      </w:pPr>
+      <w:r>
+        <w:rPr>
+          <w:rFonts w:ascii="Arial" w:hAnsi="Arial" w:cs="Arial"/>
+          <w:sz w:val="23"/>
+          <w:szCs w:val="23"/>
+          <w:shd w:val="clear" w:color="auto" w:fill="FAF9F8"/>
+        </w:rPr>
+        <w:t>Diese Funktion ersetzt somit folgenden Switch-</w:t>
+      </w:r>
+      <w:proofErr w:type="spellStart"/>
+      <w:r>
+        <w:rPr>
+          <w:rFonts w:ascii="Arial" w:hAnsi="Arial" w:cs="Arial"/>
+          <w:sz w:val="23"/>
+          <w:szCs w:val="23"/>
+          <w:shd w:val="clear" w:color="auto" w:fill="FAF9F8"/>
+        </w:rPr>
+        <w:t>case</w:t>
+      </w:r>
+      <w:proofErr w:type="spellEnd"/>
+      <w:r>
+        <w:rPr>
+          <w:rFonts w:ascii="Arial" w:hAnsi="Arial" w:cs="Arial"/>
+          <w:sz w:val="23"/>
+          <w:szCs w:val="23"/>
+          <w:shd w:val="clear" w:color="auto" w:fill="FAF9F8"/>
+        </w:rPr>
+        <w:t>:</w:t>
+      </w:r>
+    </w:p>
+    <w:p>
+      <w:pPr>
+        <w:rPr>
+          <w:rFonts w:ascii="Arial" w:hAnsi="Arial" w:cs="Arial"/>
+          <w:sz w:val="23"/>
+          <w:szCs w:val="23"/>
+          <w:shd w:val="clear" w:color="auto" w:fill="FAF9F8"/>
+        </w:rPr>
+      </w:pPr>
+      <w:r>
+        <w:rPr>
+          <w:rFonts w:ascii="Arial" w:hAnsi="Arial" w:cs="Arial"/>
+          <w:sz w:val="23"/>
+          <w:szCs w:val="23"/>
+          <w:shd w:val="clear" w:color="auto" w:fill="FAF9F8"/>
+        </w:rPr>
+        <w:drawing>
+          <wp:inline distT="0" distB="0" distL="0" distR="0" wp14:anchorId="6CCE48FF" wp14:editId="40D34909">
+            <wp:extent cx="5424527" cy="1566874"/>
+            <wp:effectExtent l="0" t="0" r="5080" b="0"/>
+            <wp:docPr id="10" name="Grafik 10"/>
+            <wp:cNvGraphicFramePr>
+              <a:graphicFrameLocks xmlns:a="http://schemas.openxmlformats.org/drawingml/2006/main" noChangeAspect="1"/>
+            </wp:cNvGraphicFramePr>
+            <a:graphic xmlns:a="http://schemas.openxmlformats.org/drawingml/2006/main">
+              <a:graphicData uri="http://schemas.openxmlformats.org/drawingml/2006/picture">
+                <pic:pic xmlns:pic="http://schemas.openxmlformats.org/drawingml/2006/picture">
+                  <pic:nvPicPr>
+                    <pic:cNvPr id="1" name=""/>
+                    <pic:cNvPicPr/>
+                  </pic:nvPicPr>
+                  <pic:blipFill>
+                    <a:blip r:embed="rId17"/>
+                    <a:stretch>
+                      <a:fillRect/>
+                    </a:stretch>
+                  </pic:blipFill>
+                  <pic:spPr>
+                    <a:xfrm>
+                      <a:off x="0" y="0"/>
+                      <a:ext cx="5424527" cy="1566874"/>
+                    </a:xfrm>
+                    <a:prstGeom prst="rect">
+                      <a:avLst/>
+                    </a:prstGeom>
+                  </pic:spPr>
+                </pic:pic>
+              </a:graphicData>
+            </a:graphic>
+          </wp:inline>
+        </w:drawing>
+      </w:r>
+    </w:p>
     <w:sectPr>
-      <w:headerReference w:type="default" r:id="rId15"/>
+      <w:headerReference w:type="default" r:id="rId18"/>
       <w:pgSz w:w="11906" w:h="16838"/>
       <w:pgMar w:top="1417" w:right="1417" w:bottom="1134" w:left="1417" w:header="708" w:footer="708" w:gutter="0"/>
       <w:cols w:space="708"/>

--- a/CT-H/Projekt_2/Projekt_2_Lösung.docx
+++ b/CT-H/Projekt_2/Projekt_2_Lösung.docx
@@ -225,25 +225,12 @@
       <w:r>
         <w:t>_</w:t>
       </w:r>
-      <w:proofErr w:type="gramStart"/>
       <w:r>
         <w:t>zufrieden</w:t>
       </w:r>
       <w:proofErr w:type="spellEnd"/>
       <w:r>
-        <w:t>(</w:t>
-      </w:r>
-      <w:proofErr w:type="gramEnd"/>
-      <w:r>
-        <w:t xml:space="preserve">)), danach die Funktion Ausgabe() für die Aktualisierung der Lampen und dann noch die warten_1s() Funktion für eine 1 Sekunden Verzögerung. Am Ende wird gewartet </w:t>
-      </w:r>
-      <w:proofErr w:type="gramStart"/>
-      <w:r>
-        <w:t>solange</w:t>
-      </w:r>
-      <w:proofErr w:type="gramEnd"/>
-      <w:r>
-        <w:t xml:space="preserve"> der entsprechende Schalter noch gedrückt ist. Somit wird vermieden, dass durch</w:t>
+        <w:t>()), danach die Funktion Ausgabe() für die Aktualisierung der Lampen und dann noch die warten_1s() Funktion für eine 1 Sekunden Verzögerung. Am Ende wird gewartet solange der entsprechende Schalter noch gedrückt ist. Somit wird vermieden, dass durch</w:t>
       </w:r>
       <w:r>
         <w:t xml:space="preserve"> </w:t>
@@ -264,17 +251,12 @@
       <w:r>
         <w:t>_</w:t>
       </w:r>
-      <w:proofErr w:type="gramStart"/>
       <w:r>
         <w:t>zufrieden</w:t>
       </w:r>
       <w:proofErr w:type="spellEnd"/>
       <w:r>
-        <w:t>(</w:t>
-      </w:r>
-      <w:proofErr w:type="gramEnd"/>
-      <w:r>
-        <w:t>))mehrmals ausgeführt wird.</w:t>
+        <w:t>())mehrmals ausgeführt wird.</w:t>
       </w:r>
       <w:r>
         <w:t xml:space="preserve"> </w:t>
@@ -491,7 +473,6 @@
         <w:t xml:space="preserve"> und der Interrupt in der </w:t>
       </w:r>
       <w:proofErr w:type="spellStart"/>
-      <w:proofErr w:type="gramStart"/>
       <w:r>
         <w:rPr>
           <w:rFonts w:ascii="Arial" w:hAnsi="Arial" w:cs="Arial"/>
@@ -513,19 +494,7 @@
           <w:szCs w:val="23"/>
           <w:shd w:val="clear" w:color="auto" w:fill="FAF9F8"/>
         </w:rPr>
-        <w:t>(</w:t>
-      </w:r>
-      <w:proofErr w:type="gramEnd"/>
-      <w:r>
-        <w:rPr>
-          <w:rFonts w:ascii="Arial" w:hAnsi="Arial" w:cs="Arial"/>
-          <w:b/>
-          <w:bCs/>
-          <w:sz w:val="23"/>
-          <w:szCs w:val="23"/>
-          <w:shd w:val="clear" w:color="auto" w:fill="FAF9F8"/>
-        </w:rPr>
-        <w:t>)</w:t>
+        <w:t>()</w:t>
       </w:r>
       <w:r>
         <w:rPr>
@@ -949,7 +918,6 @@
         <w:t xml:space="preserve">Für den Interrupt werden in der </w:t>
       </w:r>
       <w:proofErr w:type="spellStart"/>
-      <w:proofErr w:type="gramStart"/>
       <w:r>
         <w:rPr>
           <w:rFonts w:ascii="Arial" w:hAnsi="Arial" w:cs="Arial"/>
@@ -967,17 +935,80 @@
           <w:szCs w:val="23"/>
           <w:shd w:val="clear" w:color="auto" w:fill="FAF9F8"/>
         </w:rPr>
+        <w:t>() Methode</w:t>
+      </w:r>
+      <w:r>
+        <w:rPr>
+          <w:rFonts w:ascii="Arial" w:hAnsi="Arial" w:cs="Arial"/>
+          <w:sz w:val="23"/>
+          <w:szCs w:val="23"/>
+          <w:shd w:val="clear" w:color="auto" w:fill="FAF9F8"/>
+        </w:rPr>
+        <w:t xml:space="preserve"> </w:t>
+      </w:r>
+      <w:r>
+        <w:rPr>
+          <w:rFonts w:ascii="Arial" w:hAnsi="Arial" w:cs="Arial"/>
+          <w:sz w:val="23"/>
+          <w:szCs w:val="23"/>
+          <w:shd w:val="clear" w:color="auto" w:fill="FAF9F8"/>
+        </w:rPr>
+        <w:t>noch EA für die globale Freigabe und ET1 für die Freigabe des Timer1-Interrupts auf 1 gesetzt.</w:t>
+      </w:r>
+    </w:p>
+    <w:p>
+      <w:pPr>
+        <w:rPr>
+          <w:rFonts w:ascii="Arial" w:hAnsi="Arial" w:cs="Arial"/>
+          <w:sz w:val="23"/>
+          <w:szCs w:val="23"/>
+          <w:shd w:val="clear" w:color="auto" w:fill="FAF9F8"/>
+        </w:rPr>
+      </w:pPr>
+      <w:r>
+        <w:rPr>
+          <w:rFonts w:ascii="Arial" w:hAnsi="Arial" w:cs="Arial"/>
+          <w:sz w:val="23"/>
+          <w:szCs w:val="23"/>
+          <w:shd w:val="clear" w:color="auto" w:fill="FAF9F8"/>
+        </w:rPr>
+        <w:t>In der</w:t>
+      </w:r>
+      <w:r>
+        <w:rPr>
+          <w:rFonts w:ascii="Arial" w:hAnsi="Arial" w:cs="Arial"/>
+          <w:sz w:val="23"/>
+          <w:szCs w:val="23"/>
+          <w:shd w:val="clear" w:color="auto" w:fill="FAF9F8"/>
+        </w:rPr>
+        <w:t xml:space="preserve"> </w:t>
+      </w:r>
+      <w:r>
+        <w:rPr>
+          <w:rFonts w:ascii="Arial" w:hAnsi="Arial" w:cs="Arial"/>
+          <w:sz w:val="23"/>
+          <w:szCs w:val="23"/>
+          <w:shd w:val="clear" w:color="auto" w:fill="FAF9F8"/>
+        </w:rPr>
+        <w:t>warten_1</w:t>
+      </w:r>
+      <w:r>
+        <w:rPr>
+          <w:rFonts w:ascii="Arial" w:hAnsi="Arial" w:cs="Arial"/>
+          <w:sz w:val="23"/>
+          <w:szCs w:val="23"/>
+          <w:shd w:val="clear" w:color="auto" w:fill="FAF9F8"/>
+        </w:rPr>
         <w:t>(</w:t>
       </w:r>
-      <w:proofErr w:type="gramEnd"/>
-      <w:r>
-        <w:rPr>
-          <w:rFonts w:ascii="Arial" w:hAnsi="Arial" w:cs="Arial"/>
-          <w:sz w:val="23"/>
-          <w:szCs w:val="23"/>
-          <w:shd w:val="clear" w:color="auto" w:fill="FAF9F8"/>
-        </w:rPr>
-        <w:t>) Methode</w:t>
+      <w:r>
+        <w:rPr>
+          <w:rFonts w:ascii="Arial" w:hAnsi="Arial" w:cs="Arial"/>
+          <w:sz w:val="23"/>
+          <w:szCs w:val="23"/>
+          <w:shd w:val="clear" w:color="auto" w:fill="FAF9F8"/>
+        </w:rPr>
+        <w:t>) Methode wird nun zuerst</w:t>
       </w:r>
       <w:r>
         <w:rPr>
@@ -995,79 +1026,6 @@
           <w:szCs w:val="23"/>
           <w:shd w:val="clear" w:color="auto" w:fill="FAF9F8"/>
         </w:rPr>
-        <w:t>noch EA für die globale Freigabe und ET1 für die Freigabe des Timer1-Interrupts auf 1 gesetzt.</w:t>
-      </w:r>
-    </w:p>
-    <w:p>
-      <w:pPr>
-        <w:rPr>
-          <w:rFonts w:ascii="Arial" w:hAnsi="Arial" w:cs="Arial"/>
-          <w:sz w:val="23"/>
-          <w:szCs w:val="23"/>
-          <w:shd w:val="clear" w:color="auto" w:fill="FAF9F8"/>
-        </w:rPr>
-      </w:pPr>
-      <w:r>
-        <w:rPr>
-          <w:rFonts w:ascii="Arial" w:hAnsi="Arial" w:cs="Arial"/>
-          <w:sz w:val="23"/>
-          <w:szCs w:val="23"/>
-          <w:shd w:val="clear" w:color="auto" w:fill="FAF9F8"/>
-        </w:rPr>
-        <w:t>In der</w:t>
-      </w:r>
-      <w:r>
-        <w:rPr>
-          <w:rFonts w:ascii="Arial" w:hAnsi="Arial" w:cs="Arial"/>
-          <w:sz w:val="23"/>
-          <w:szCs w:val="23"/>
-          <w:shd w:val="clear" w:color="auto" w:fill="FAF9F8"/>
-        </w:rPr>
-        <w:t xml:space="preserve"> </w:t>
-      </w:r>
-      <w:r>
-        <w:rPr>
-          <w:rFonts w:ascii="Arial" w:hAnsi="Arial" w:cs="Arial"/>
-          <w:sz w:val="23"/>
-          <w:szCs w:val="23"/>
-          <w:shd w:val="clear" w:color="auto" w:fill="FAF9F8"/>
-        </w:rPr>
-        <w:t>warten_1</w:t>
-      </w:r>
-      <w:r>
-        <w:rPr>
-          <w:rFonts w:ascii="Arial" w:hAnsi="Arial" w:cs="Arial"/>
-          <w:sz w:val="23"/>
-          <w:szCs w:val="23"/>
-          <w:shd w:val="clear" w:color="auto" w:fill="FAF9F8"/>
-        </w:rPr>
-        <w:t>(</w:t>
-      </w:r>
-      <w:r>
-        <w:rPr>
-          <w:rFonts w:ascii="Arial" w:hAnsi="Arial" w:cs="Arial"/>
-          <w:sz w:val="23"/>
-          <w:szCs w:val="23"/>
-          <w:shd w:val="clear" w:color="auto" w:fill="FAF9F8"/>
-        </w:rPr>
-        <w:t>) Methode wird nun zuerst</w:t>
-      </w:r>
-      <w:r>
-        <w:rPr>
-          <w:rFonts w:ascii="Arial" w:hAnsi="Arial" w:cs="Arial"/>
-          <w:sz w:val="23"/>
-          <w:szCs w:val="23"/>
-          <w:shd w:val="clear" w:color="auto" w:fill="FAF9F8"/>
-        </w:rPr>
-        <w:t xml:space="preserve"> </w:t>
-      </w:r>
-      <w:r>
-        <w:rPr>
-          <w:rFonts w:ascii="Arial" w:hAnsi="Arial" w:cs="Arial"/>
-          <w:sz w:val="23"/>
-          <w:szCs w:val="23"/>
-          <w:shd w:val="clear" w:color="auto" w:fill="FAF9F8"/>
-        </w:rPr>
         <w:t xml:space="preserve">TR1 = 1 gesetzt, um den </w:t>
       </w:r>
       <w:proofErr w:type="spellStart"/>
@@ -1110,7 +1068,6 @@
         </w:rPr>
         <w:t xml:space="preserve">-Schleife gewartet solange </w:t>
       </w:r>
-      <w:proofErr w:type="gramStart"/>
       <w:r>
         <w:rPr>
           <w:rFonts w:ascii="Arial" w:hAnsi="Arial" w:cs="Arial"/>
@@ -1127,17 +1084,7 @@
           <w:szCs w:val="23"/>
           <w:shd w:val="clear" w:color="auto" w:fill="FAF9F8"/>
         </w:rPr>
-        <w:t xml:space="preserve"> !</w:t>
-      </w:r>
-      <w:proofErr w:type="gramEnd"/>
-      <w:r>
-        <w:rPr>
-          <w:rFonts w:ascii="Arial" w:hAnsi="Arial" w:cs="Arial"/>
-          <w:sz w:val="23"/>
-          <w:szCs w:val="23"/>
-          <w:shd w:val="clear" w:color="auto" w:fill="FAF9F8"/>
-        </w:rPr>
-        <w:t>= 20 wahr ist.</w:t>
+        <w:t xml:space="preserve"> != 20 wahr ist.</w:t>
       </w:r>
       <w:r>
         <w:rPr>
@@ -1756,6 +1703,7 @@
       <w:r>
         <w:rPr>
           <w:rFonts w:ascii="Arial" w:hAnsi="Arial" w:cs="Arial"/>
+          <w:noProof/>
           <w:sz w:val="23"/>
           <w:szCs w:val="23"/>
           <w:shd w:val="clear" w:color="auto" w:fill="FAF9F8"/>
@@ -1848,6 +1796,7 @@
       <w:r>
         <w:rPr>
           <w:rFonts w:ascii="Arial" w:hAnsi="Arial" w:cs="Arial"/>
+          <w:noProof/>
           <w:sz w:val="23"/>
           <w:szCs w:val="23"/>
           <w:shd w:val="clear" w:color="auto" w:fill="FAF9F8"/>
@@ -1898,181 +1847,6 @@
           <w:shd w:val="clear" w:color="auto" w:fill="FAF9F8"/>
         </w:rPr>
       </w:pPr>
-    </w:p>
-    <w:p>
-      <w:pPr>
-        <w:rPr>
-          <w:rFonts w:ascii="Arial" w:hAnsi="Arial" w:cs="Arial"/>
-          <w:sz w:val="23"/>
-          <w:szCs w:val="23"/>
-          <w:shd w:val="clear" w:color="auto" w:fill="FAF9F8"/>
-        </w:rPr>
-      </w:pPr>
-    </w:p>
-    <w:p>
-      <w:pPr>
-        <w:rPr>
-          <w:rFonts w:ascii="Arial" w:hAnsi="Arial" w:cs="Arial"/>
-          <w:sz w:val="23"/>
-          <w:szCs w:val="23"/>
-          <w:shd w:val="clear" w:color="auto" w:fill="FAF9F8"/>
-        </w:rPr>
-      </w:pPr>
-    </w:p>
-    <w:p>
-      <w:pPr>
-        <w:rPr>
-          <w:rFonts w:ascii="Arial" w:hAnsi="Arial" w:cs="Arial"/>
-          <w:sz w:val="23"/>
-          <w:szCs w:val="23"/>
-          <w:shd w:val="clear" w:color="auto" w:fill="FAF9F8"/>
-        </w:rPr>
-      </w:pPr>
-      <w:r>
-        <w:rPr>
-          <w:rFonts w:ascii="Arial" w:hAnsi="Arial" w:cs="Arial"/>
-          <w:sz w:val="23"/>
-          <w:szCs w:val="23"/>
-          <w:shd w:val="clear" w:color="auto" w:fill="FAF9F8"/>
-        </w:rPr>
-        <w:t>!!!</w:t>
-      </w:r>
-      <w:r>
-        <w:rPr>
-          <w:rFonts w:ascii="Arial" w:hAnsi="Arial" w:cs="Arial"/>
-          <w:sz w:val="23"/>
-          <w:szCs w:val="23"/>
-          <w:shd w:val="clear" w:color="auto" w:fill="FAF9F8"/>
-        </w:rPr>
-        <w:t>|Bild des Graphen der Funktion Value=|!!</w:t>
-      </w:r>
-      <w:r>
-        <w:rPr>
-          <w:rFonts w:ascii="Arial" w:hAnsi="Arial" w:cs="Arial"/>
-          <w:sz w:val="23"/>
-          <w:szCs w:val="23"/>
-          <w:shd w:val="clear" w:color="auto" w:fill="FAF9F8"/>
-        </w:rPr>
-        <w:t>!</w:t>
-      </w:r>
-    </w:p>
-    <w:p>
-      <w:pPr>
-        <w:rPr>
-          <w:rFonts w:ascii="Arial" w:hAnsi="Arial" w:cs="Arial"/>
-          <w:sz w:val="23"/>
-          <w:szCs w:val="23"/>
-          <w:shd w:val="clear" w:color="auto" w:fill="FAF9F8"/>
-        </w:rPr>
-      </w:pPr>
-    </w:p>
-    <w:p>
-      <w:pPr>
-        <w:rPr>
-          <w:rFonts w:ascii="Arial" w:hAnsi="Arial" w:cs="Arial"/>
-          <w:sz w:val="23"/>
-          <w:szCs w:val="23"/>
-          <w:shd w:val="clear" w:color="auto" w:fill="FAF9F8"/>
-        </w:rPr>
-      </w:pPr>
-    </w:p>
-    <w:p>
-      <w:pPr>
-        <w:rPr>
-          <w:rFonts w:ascii="Arial" w:hAnsi="Arial" w:cs="Arial"/>
-          <w:sz w:val="23"/>
-          <w:szCs w:val="23"/>
-          <w:shd w:val="clear" w:color="auto" w:fill="FAF9F8"/>
-        </w:rPr>
-      </w:pPr>
-    </w:p>
-    <w:p>
-      <w:pPr>
-        <w:rPr>
-          <w:rFonts w:ascii="Arial" w:hAnsi="Arial" w:cs="Arial"/>
-          <w:sz w:val="23"/>
-          <w:szCs w:val="23"/>
-          <w:shd w:val="clear" w:color="auto" w:fill="FAF9F8"/>
-        </w:rPr>
-      </w:pPr>
-      <w:r>
-        <w:rPr>
-          <w:rFonts w:ascii="Arial" w:hAnsi="Arial" w:cs="Arial"/>
-          <w:sz w:val="23"/>
-          <w:szCs w:val="23"/>
-          <w:shd w:val="clear" w:color="auto" w:fill="FAF9F8"/>
-        </w:rPr>
-        <w:t xml:space="preserve">Wie im Bild erkennbar ist bei einer Eingabe von 1,2,4,8 (jeweils ein </w:t>
-      </w:r>
-      <w:proofErr w:type="spellStart"/>
-      <w:r>
-        <w:rPr>
-          <w:rFonts w:ascii="Arial" w:hAnsi="Arial" w:cs="Arial"/>
-          <w:sz w:val="23"/>
-          <w:szCs w:val="23"/>
-          <w:shd w:val="clear" w:color="auto" w:fill="FAF9F8"/>
-        </w:rPr>
-        <w:t>bit</w:t>
-      </w:r>
-      <w:proofErr w:type="spellEnd"/>
-      <w:r>
-        <w:rPr>
-          <w:rFonts w:ascii="Arial" w:hAnsi="Arial" w:cs="Arial"/>
-          <w:sz w:val="23"/>
-          <w:szCs w:val="23"/>
-          <w:shd w:val="clear" w:color="auto" w:fill="FAF9F8"/>
-        </w:rPr>
-        <w:t xml:space="preserve"> gesetzt) eine Änderung entsprechend der Aufgabenstellung von -2,-1,1,2 zu erkennen.</w:t>
-      </w:r>
-    </w:p>
-    <w:p>
-      <w:pPr>
-        <w:rPr>
-          <w:rFonts w:ascii="Arial" w:hAnsi="Arial" w:cs="Arial"/>
-          <w:sz w:val="23"/>
-          <w:szCs w:val="23"/>
-          <w:shd w:val="clear" w:color="auto" w:fill="FAF9F8"/>
-        </w:rPr>
-      </w:pPr>
-      <w:r>
-        <w:rPr>
-          <w:rFonts w:ascii="Arial" w:hAnsi="Arial" w:cs="Arial"/>
-          <w:sz w:val="23"/>
-          <w:szCs w:val="23"/>
-          <w:shd w:val="clear" w:color="auto" w:fill="FAF9F8"/>
-        </w:rPr>
-        <w:t>Diese Funktion ersetzt somit folgenden Switch-</w:t>
-      </w:r>
-      <w:proofErr w:type="spellStart"/>
-      <w:r>
-        <w:rPr>
-          <w:rFonts w:ascii="Arial" w:hAnsi="Arial" w:cs="Arial"/>
-          <w:sz w:val="23"/>
-          <w:szCs w:val="23"/>
-          <w:shd w:val="clear" w:color="auto" w:fill="FAF9F8"/>
-        </w:rPr>
-        <w:t>case</w:t>
-      </w:r>
-      <w:proofErr w:type="spellEnd"/>
-      <w:r>
-        <w:rPr>
-          <w:rFonts w:ascii="Arial" w:hAnsi="Arial" w:cs="Arial"/>
-          <w:sz w:val="23"/>
-          <w:szCs w:val="23"/>
-          <w:shd w:val="clear" w:color="auto" w:fill="FAF9F8"/>
-        </w:rPr>
-        <w:t>:</w:t>
-      </w:r>
-    </w:p>
-    <w:p>
-      <w:pPr>
-        <w:rPr>
-          <w:rFonts w:ascii="Arial" w:hAnsi="Arial" w:cs="Arial"/>
-          <w:sz w:val="23"/>
-          <w:szCs w:val="23"/>
-          <w:shd w:val="clear" w:color="auto" w:fill="FAF9F8"/>
-        </w:rPr>
-      </w:pPr>
       <w:r>
         <w:rPr>
           <w:rFonts w:ascii="Arial" w:hAnsi="Arial" w:cs="Arial"/>
@@ -2081,10 +1855,10 @@
           <w:shd w:val="clear" w:color="auto" w:fill="FAF9F8"/>
         </w:rPr>
         <w:drawing>
-          <wp:inline distT="0" distB="0" distL="0" distR="0" wp14:anchorId="6CCE48FF" wp14:editId="40D34909">
-            <wp:extent cx="5424527" cy="1566874"/>
-            <wp:effectExtent l="0" t="0" r="5080" b="0"/>
-            <wp:docPr id="10" name="Grafik 10"/>
+          <wp:inline distT="0" distB="0" distL="0" distR="0" wp14:anchorId="0AF1FFC9" wp14:editId="16953CC7">
+            <wp:extent cx="5760720" cy="4152900"/>
+            <wp:effectExtent l="0" t="0" r="0" b="0"/>
+            <wp:docPr id="11" name="Grafik 11"/>
             <wp:cNvGraphicFramePr>
               <a:graphicFrameLocks xmlns:a="http://schemas.openxmlformats.org/drawingml/2006/main" noChangeAspect="1"/>
             </wp:cNvGraphicFramePr>
@@ -2104,6 +1878,149 @@
                   <pic:spPr>
                     <a:xfrm>
                       <a:off x="0" y="0"/>
+                      <a:ext cx="5760720" cy="4152900"/>
+                    </a:xfrm>
+                    <a:prstGeom prst="rect">
+                      <a:avLst/>
+                    </a:prstGeom>
+                  </pic:spPr>
+                </pic:pic>
+              </a:graphicData>
+            </a:graphic>
+          </wp:inline>
+        </w:drawing>
+      </w:r>
+    </w:p>
+    <w:p>
+      <w:pPr>
+        <w:rPr>
+          <w:rFonts w:ascii="Arial" w:hAnsi="Arial" w:cs="Arial"/>
+          <w:sz w:val="23"/>
+          <w:szCs w:val="23"/>
+          <w:shd w:val="clear" w:color="auto" w:fill="FAF9F8"/>
+        </w:rPr>
+      </w:pPr>
+    </w:p>
+    <w:p>
+      <w:pPr>
+        <w:rPr>
+          <w:rFonts w:ascii="Arial" w:hAnsi="Arial" w:cs="Arial"/>
+          <w:sz w:val="23"/>
+          <w:szCs w:val="23"/>
+          <w:shd w:val="clear" w:color="auto" w:fill="FAF9F8"/>
+        </w:rPr>
+      </w:pPr>
+      <w:r>
+        <w:rPr>
+          <w:rFonts w:ascii="Arial" w:hAnsi="Arial" w:cs="Arial"/>
+          <w:sz w:val="23"/>
+          <w:szCs w:val="23"/>
+          <w:shd w:val="clear" w:color="auto" w:fill="FAF9F8"/>
+        </w:rPr>
+        <w:t xml:space="preserve">Wie im Bild erkennbar ist bei einer Eingabe von 1,2,4,8 (jeweils ein </w:t>
+      </w:r>
+      <w:proofErr w:type="spellStart"/>
+      <w:r>
+        <w:rPr>
+          <w:rFonts w:ascii="Arial" w:hAnsi="Arial" w:cs="Arial"/>
+          <w:sz w:val="23"/>
+          <w:szCs w:val="23"/>
+          <w:shd w:val="clear" w:color="auto" w:fill="FAF9F8"/>
+        </w:rPr>
+        <w:t>bit</w:t>
+      </w:r>
+      <w:proofErr w:type="spellEnd"/>
+      <w:r>
+        <w:rPr>
+          <w:rFonts w:ascii="Arial" w:hAnsi="Arial" w:cs="Arial"/>
+          <w:sz w:val="23"/>
+          <w:szCs w:val="23"/>
+          <w:shd w:val="clear" w:color="auto" w:fill="FAF9F8"/>
+        </w:rPr>
+        <w:t xml:space="preserve"> gesetzt) eine Änderung entsprechend der Aufgabenstellung von -2,-1,1,2 zu erkennen.</w:t>
+      </w:r>
+    </w:p>
+    <w:p>
+      <w:pPr>
+        <w:rPr>
+          <w:rFonts w:ascii="Arial" w:hAnsi="Arial" w:cs="Arial"/>
+          <w:sz w:val="23"/>
+          <w:szCs w:val="23"/>
+          <w:shd w:val="clear" w:color="auto" w:fill="FAF9F8"/>
+        </w:rPr>
+      </w:pPr>
+      <w:r>
+        <w:rPr>
+          <w:rFonts w:ascii="Arial" w:hAnsi="Arial" w:cs="Arial"/>
+          <w:sz w:val="23"/>
+          <w:szCs w:val="23"/>
+          <w:shd w:val="clear" w:color="auto" w:fill="FAF9F8"/>
+        </w:rPr>
+        <w:t>Diese Funktion ersetzt somit folgenden Switch-</w:t>
+      </w:r>
+      <w:proofErr w:type="spellStart"/>
+      <w:r>
+        <w:rPr>
+          <w:rFonts w:ascii="Arial" w:hAnsi="Arial" w:cs="Arial"/>
+          <w:sz w:val="23"/>
+          <w:szCs w:val="23"/>
+          <w:shd w:val="clear" w:color="auto" w:fill="FAF9F8"/>
+        </w:rPr>
+        <w:t>case</w:t>
+      </w:r>
+      <w:proofErr w:type="spellEnd"/>
+      <w:r>
+        <w:rPr>
+          <w:rFonts w:ascii="Arial" w:hAnsi="Arial" w:cs="Arial"/>
+          <w:sz w:val="23"/>
+          <w:szCs w:val="23"/>
+          <w:shd w:val="clear" w:color="auto" w:fill="FAF9F8"/>
+        </w:rPr>
+        <w:t>:</w:t>
+      </w:r>
+    </w:p>
+    <w:p>
+      <w:pPr>
+        <w:rPr>
+          <w:rFonts w:ascii="Arial" w:hAnsi="Arial" w:cs="Arial"/>
+          <w:sz w:val="23"/>
+          <w:szCs w:val="23"/>
+          <w:shd w:val="clear" w:color="auto" w:fill="FAF9F8"/>
+        </w:rPr>
+      </w:pPr>
+      <w:r>
+        <w:rPr>
+          <w:rFonts w:ascii="Arial" w:hAnsi="Arial" w:cs="Arial"/>
+          <w:noProof/>
+          <w:sz w:val="23"/>
+          <w:szCs w:val="23"/>
+          <w:shd w:val="clear" w:color="auto" w:fill="FAF9F8"/>
+        </w:rPr>
+        <w:lastRenderedPageBreak/>
+        <w:drawing>
+          <wp:inline distT="0" distB="0" distL="0" distR="0" wp14:anchorId="6CCE48FF" wp14:editId="40D34909">
+            <wp:extent cx="5424527" cy="1566874"/>
+            <wp:effectExtent l="0" t="0" r="5080" b="0"/>
+            <wp:docPr id="10" name="Grafik 10"/>
+            <wp:cNvGraphicFramePr>
+              <a:graphicFrameLocks xmlns:a="http://schemas.openxmlformats.org/drawingml/2006/main" noChangeAspect="1"/>
+            </wp:cNvGraphicFramePr>
+            <a:graphic xmlns:a="http://schemas.openxmlformats.org/drawingml/2006/main">
+              <a:graphicData uri="http://schemas.openxmlformats.org/drawingml/2006/picture">
+                <pic:pic xmlns:pic="http://schemas.openxmlformats.org/drawingml/2006/picture">
+                  <pic:nvPicPr>
+                    <pic:cNvPr id="1" name=""/>
+                    <pic:cNvPicPr/>
+                  </pic:nvPicPr>
+                  <pic:blipFill>
+                    <a:blip r:embed="rId18"/>
+                    <a:stretch>
+                      <a:fillRect/>
+                    </a:stretch>
+                  </pic:blipFill>
+                  <pic:spPr>
+                    <a:xfrm>
+                      <a:off x="0" y="0"/>
                       <a:ext cx="5424527" cy="1566874"/>
                     </a:xfrm>
                     <a:prstGeom prst="rect">
@@ -2118,7 +2035,7 @@
       </w:r>
     </w:p>
     <w:sectPr>
-      <w:headerReference w:type="default" r:id="rId18"/>
+      <w:headerReference w:type="default" r:id="rId19"/>
       <w:pgSz w:w="11906" w:h="16838"/>
       <w:pgMar w:top="1417" w:right="1417" w:bottom="1134" w:left="1417" w:header="708" w:footer="708" w:gutter="0"/>
       <w:cols w:space="708"/>
